--- a/Formato_Sprint_1.docx
+++ b/Formato_Sprint_1.docx
@@ -206,6 +206,39 @@
                 <w:rFonts w:asciiTheme="minorHAnsi" w:hAnsiTheme="minorHAnsi" w:cstheme="minorHAnsi"/>
               </w:rPr>
             </w:pPr>
+            <w:r>
+              <w:rPr>
+                <w:rFonts w:asciiTheme="minorHAnsi" w:hAnsiTheme="minorHAnsi" w:cstheme="minorHAnsi"/>
+              </w:rPr>
+              <w:t>Aplicación Web para las votaciones electorales en Colombia</w:t>
+            </w:r>
+          </w:p>
+          <w:p>
+            <w:pPr>
+              <w:rPr>
+                <w:rFonts w:asciiTheme="minorHAnsi" w:hAnsiTheme="minorHAnsi" w:cstheme="minorHAnsi"/>
+              </w:rPr>
+            </w:pPr>
+            <w:r>
+              <w:rPr>
+                <w:rFonts w:asciiTheme="minorHAnsi" w:hAnsiTheme="minorHAnsi" w:cstheme="minorHAnsi"/>
+              </w:rPr>
+              <w:t>(</w:t>
+            </w:r>
+            <w:proofErr w:type="spellStart"/>
+            <w:r>
+              <w:rPr>
+                <w:rFonts w:asciiTheme="minorHAnsi" w:hAnsiTheme="minorHAnsi" w:cstheme="minorHAnsi"/>
+              </w:rPr>
+              <w:t>VotApp</w:t>
+            </w:r>
+            <w:proofErr w:type="spellEnd"/>
+            <w:r>
+              <w:rPr>
+                <w:rFonts w:asciiTheme="minorHAnsi" w:hAnsiTheme="minorHAnsi" w:cstheme="minorHAnsi"/>
+              </w:rPr>
+              <w:t>)</w:t>
+            </w:r>
           </w:p>
         </w:tc>
       </w:tr>
@@ -247,6 +280,18 @@
                 <w:rFonts w:asciiTheme="minorHAnsi" w:hAnsiTheme="minorHAnsi" w:cstheme="minorHAnsi"/>
               </w:rPr>
             </w:pPr>
+            <w:r>
+              <w:rPr>
+                <w:rFonts w:asciiTheme="minorHAnsi" w:hAnsiTheme="minorHAnsi" w:cstheme="minorHAnsi"/>
+              </w:rPr>
+              <w:t>G</w:t>
+            </w:r>
+            <w:r>
+              <w:rPr>
+                <w:rFonts w:asciiTheme="minorHAnsi" w:hAnsiTheme="minorHAnsi" w:cstheme="minorHAnsi"/>
+              </w:rPr>
+              <w:t>2</w:t>
+            </w:r>
           </w:p>
         </w:tc>
       </w:tr>
@@ -293,20 +338,6 @@
               <w:jc w:val="center"/>
               <w:rPr>
                 <w:rFonts w:asciiTheme="minorHAnsi" w:hAnsiTheme="minorHAnsi" w:cstheme="minorHAnsi"/>
-              </w:rPr>
-            </w:pPr>
-            <w:r>
-              <w:rPr>
-                <w:rFonts w:asciiTheme="minorHAnsi" w:hAnsiTheme="minorHAnsi" w:cstheme="minorHAnsi"/>
-              </w:rPr>
-              <w:t>Rol</w:t>
-            </w:r>
-          </w:p>
-          <w:p>
-            <w:pPr>
-              <w:jc w:val="center"/>
-              <w:rPr>
-                <w:rFonts w:asciiTheme="minorHAnsi" w:hAnsiTheme="minorHAnsi" w:cstheme="minorHAnsi"/>
                 <w:sz w:val="20"/>
                 <w:szCs w:val="20"/>
               </w:rPr>
@@ -314,10 +345,8 @@
             <w:r>
               <w:rPr>
                 <w:rFonts w:asciiTheme="minorHAnsi" w:hAnsiTheme="minorHAnsi" w:cstheme="minorHAnsi"/>
-                <w:sz w:val="20"/>
-                <w:szCs w:val="20"/>
-              </w:rPr>
-              <w:t>(Líder-Desarrollador – Cliente)</w:t>
+              </w:rPr>
+              <w:t>Función</w:t>
             </w:r>
           </w:p>
         </w:tc>
@@ -356,6 +385,12 @@
                 <w:rFonts w:asciiTheme="minorHAnsi" w:hAnsiTheme="minorHAnsi" w:cstheme="minorHAnsi"/>
               </w:rPr>
             </w:pPr>
+            <w:r>
+              <w:rPr>
+                <w:rFonts w:asciiTheme="minorHAnsi" w:hAnsiTheme="minorHAnsi" w:cstheme="minorHAnsi"/>
+              </w:rPr>
+              <w:t xml:space="preserve"> Líder</w:t>
+            </w:r>
           </w:p>
         </w:tc>
         <w:tc>
@@ -368,6 +403,12 @@
                 <w:rFonts w:asciiTheme="minorHAnsi" w:hAnsiTheme="minorHAnsi" w:cstheme="minorHAnsi"/>
               </w:rPr>
             </w:pPr>
+            <w:r>
+              <w:rPr>
+                <w:rFonts w:asciiTheme="minorHAnsi" w:hAnsiTheme="minorHAnsi" w:cstheme="minorHAnsi"/>
+              </w:rPr>
+              <w:t>Ximena Sánchez Martínez</w:t>
+            </w:r>
           </w:p>
         </w:tc>
       </w:tr>
@@ -389,7 +430,7 @@
               <w:rPr>
                 <w:rFonts w:asciiTheme="minorHAnsi" w:hAnsiTheme="minorHAnsi" w:cstheme="minorHAnsi"/>
               </w:rPr>
-              <w:t xml:space="preserve"> </w:t>
+              <w:t xml:space="preserve"> Desarrollador</w:t>
             </w:r>
           </w:p>
         </w:tc>
@@ -403,6 +444,12 @@
                 <w:rFonts w:asciiTheme="minorHAnsi" w:hAnsiTheme="minorHAnsi" w:cstheme="minorHAnsi"/>
               </w:rPr>
             </w:pPr>
+            <w:r>
+              <w:rPr>
+                <w:rFonts w:asciiTheme="minorHAnsi" w:hAnsiTheme="minorHAnsi" w:cstheme="minorHAnsi"/>
+              </w:rPr>
+              <w:t>Francisco Narváez</w:t>
+            </w:r>
           </w:p>
         </w:tc>
       </w:tr>
@@ -424,7 +471,7 @@
               <w:rPr>
                 <w:rFonts w:asciiTheme="minorHAnsi" w:hAnsiTheme="minorHAnsi" w:cstheme="minorHAnsi"/>
               </w:rPr>
-              <w:t xml:space="preserve"> </w:t>
+              <w:t xml:space="preserve"> Desarrollador</w:t>
             </w:r>
           </w:p>
         </w:tc>
@@ -438,6 +485,20 @@
                 <w:rFonts w:asciiTheme="minorHAnsi" w:hAnsiTheme="minorHAnsi" w:cstheme="minorHAnsi"/>
               </w:rPr>
             </w:pPr>
+            <w:proofErr w:type="spellStart"/>
+            <w:r>
+              <w:rPr>
+                <w:rFonts w:asciiTheme="minorHAnsi" w:hAnsiTheme="minorHAnsi" w:cstheme="minorHAnsi"/>
+              </w:rPr>
+              <w:t>Rodys</w:t>
+            </w:r>
+            <w:proofErr w:type="spellEnd"/>
+            <w:r>
+              <w:rPr>
+                <w:rFonts w:asciiTheme="minorHAnsi" w:hAnsiTheme="minorHAnsi" w:cstheme="minorHAnsi"/>
+              </w:rPr>
+              <w:t xml:space="preserve"> Rodríguez</w:t>
+            </w:r>
           </w:p>
         </w:tc>
       </w:tr>
@@ -459,7 +520,7 @@
               <w:rPr>
                 <w:rFonts w:asciiTheme="minorHAnsi" w:hAnsiTheme="minorHAnsi" w:cstheme="minorHAnsi"/>
               </w:rPr>
-              <w:t xml:space="preserve"> </w:t>
+              <w:t xml:space="preserve"> Desarrollador</w:t>
             </w:r>
           </w:p>
         </w:tc>
@@ -473,6 +534,12 @@
                 <w:rFonts w:asciiTheme="minorHAnsi" w:hAnsiTheme="minorHAnsi" w:cstheme="minorHAnsi"/>
               </w:rPr>
             </w:pPr>
+            <w:r>
+              <w:rPr>
+                <w:rFonts w:asciiTheme="minorHAnsi" w:hAnsiTheme="minorHAnsi" w:cstheme="minorHAnsi"/>
+              </w:rPr>
+              <w:t>Robert Florez</w:t>
+            </w:r>
           </w:p>
         </w:tc>
       </w:tr>
@@ -490,6 +557,12 @@
                 <w:rFonts w:asciiTheme="minorHAnsi" w:hAnsiTheme="minorHAnsi" w:cstheme="minorHAnsi"/>
               </w:rPr>
             </w:pPr>
+            <w:r>
+              <w:rPr>
+                <w:rFonts w:asciiTheme="minorHAnsi" w:hAnsiTheme="minorHAnsi" w:cstheme="minorHAnsi"/>
+              </w:rPr>
+              <w:t xml:space="preserve"> Cliente</w:t>
+            </w:r>
           </w:p>
         </w:tc>
         <w:tc>
@@ -502,6 +575,12 @@
                 <w:rFonts w:asciiTheme="minorHAnsi" w:hAnsiTheme="minorHAnsi" w:cstheme="minorHAnsi"/>
               </w:rPr>
             </w:pPr>
+            <w:r>
+              <w:rPr>
+                <w:rFonts w:asciiTheme="minorHAnsi" w:hAnsiTheme="minorHAnsi" w:cstheme="minorHAnsi"/>
+              </w:rPr>
+              <w:t>Miguel Ángel Pérez</w:t>
+            </w:r>
           </w:p>
         </w:tc>
       </w:tr>
@@ -615,6 +694,42 @@
                 <w:rFonts w:asciiTheme="minorHAnsi" w:hAnsiTheme="minorHAnsi" w:cstheme="minorHAnsi"/>
               </w:rPr>
             </w:pPr>
+            <w:r>
+              <w:rPr>
+                <w:rFonts w:asciiTheme="minorHAnsi" w:hAnsiTheme="minorHAnsi" w:cstheme="minorHAnsi"/>
+              </w:rPr>
+              <w:t xml:space="preserve">Aplicación Web para el desarrollo de las diferentes votaciones </w:t>
+            </w:r>
+            <w:r>
+              <w:rPr>
+                <w:rFonts w:asciiTheme="minorHAnsi" w:hAnsiTheme="minorHAnsi" w:cstheme="minorHAnsi"/>
+              </w:rPr>
+              <w:t xml:space="preserve">electorales </w:t>
+            </w:r>
+            <w:r>
+              <w:rPr>
+                <w:rFonts w:asciiTheme="minorHAnsi" w:hAnsiTheme="minorHAnsi" w:cstheme="minorHAnsi"/>
+              </w:rPr>
+              <w:t xml:space="preserve">que se realizan en </w:t>
+            </w:r>
+            <w:r>
+              <w:rPr>
+                <w:rFonts w:asciiTheme="minorHAnsi" w:hAnsiTheme="minorHAnsi" w:cstheme="minorHAnsi"/>
+              </w:rPr>
+              <w:t>Colombia</w:t>
+            </w:r>
+            <w:r>
+              <w:rPr>
+                <w:rFonts w:asciiTheme="minorHAnsi" w:hAnsiTheme="minorHAnsi" w:cstheme="minorHAnsi"/>
+              </w:rPr>
+              <w:t>, donde se muestra una resumida descripción de los candidatos que aspiran a ser elegidos, adicional cuentan con un enlace a la información de los partidos en los que militan</w:t>
+            </w:r>
+            <w:r>
+              <w:rPr>
+                <w:rFonts w:asciiTheme="minorHAnsi" w:hAnsiTheme="minorHAnsi" w:cstheme="minorHAnsi"/>
+              </w:rPr>
+              <w:t>.</w:t>
+            </w:r>
           </w:p>
           <w:p>
             <w:pPr>
@@ -631,6 +746,48 @@
                 <w:rFonts w:asciiTheme="minorHAnsi" w:hAnsiTheme="minorHAnsi" w:cstheme="minorHAnsi"/>
               </w:rPr>
             </w:pPr>
+            <w:r>
+              <w:rPr>
+                <w:rFonts w:asciiTheme="minorHAnsi" w:hAnsiTheme="minorHAnsi" w:cstheme="minorHAnsi"/>
+              </w:rPr>
+              <w:t xml:space="preserve">Manejo de estadísticas de votación </w:t>
+            </w:r>
+            <w:r>
+              <w:rPr>
+                <w:rFonts w:asciiTheme="minorHAnsi" w:hAnsiTheme="minorHAnsi" w:cstheme="minorHAnsi"/>
+              </w:rPr>
+              <w:t>incluida</w:t>
+            </w:r>
+            <w:r>
+              <w:rPr>
+                <w:rFonts w:asciiTheme="minorHAnsi" w:hAnsiTheme="minorHAnsi" w:cstheme="minorHAnsi"/>
+              </w:rPr>
+              <w:t xml:space="preserve">s para su análisis en tiempo real de los avances minuto </w:t>
+            </w:r>
+            <w:r>
+              <w:rPr>
+                <w:rFonts w:asciiTheme="minorHAnsi" w:hAnsiTheme="minorHAnsi" w:cstheme="minorHAnsi"/>
+              </w:rPr>
+              <w:t>a minuto</w:t>
+            </w:r>
+            <w:r>
+              <w:rPr>
+                <w:rFonts w:asciiTheme="minorHAnsi" w:hAnsiTheme="minorHAnsi" w:cstheme="minorHAnsi"/>
+              </w:rPr>
+              <w:t xml:space="preserve"> </w:t>
+            </w:r>
+            <w:r>
+              <w:rPr>
+                <w:rFonts w:asciiTheme="minorHAnsi" w:hAnsiTheme="minorHAnsi" w:cstheme="minorHAnsi"/>
+              </w:rPr>
+              <w:t xml:space="preserve">de las votaciones por cada candidato </w:t>
+            </w:r>
+            <w:r>
+              <w:rPr>
+                <w:rFonts w:asciiTheme="minorHAnsi" w:hAnsiTheme="minorHAnsi" w:cstheme="minorHAnsi"/>
+              </w:rPr>
+              <w:t>y de su comportamiento por cada departamento.</w:t>
+            </w:r>
           </w:p>
           <w:p>
             <w:pPr>
@@ -647,102 +804,42 @@
                 <w:rFonts w:asciiTheme="minorHAnsi" w:hAnsiTheme="minorHAnsi" w:cstheme="minorHAnsi"/>
               </w:rPr>
             </w:pPr>
-          </w:p>
-          <w:p>
-            <w:pPr>
-              <w:jc w:val="both"/>
-              <w:rPr>
-                <w:rFonts w:asciiTheme="minorHAnsi" w:hAnsiTheme="minorHAnsi" w:cstheme="minorHAnsi"/>
-              </w:rPr>
-            </w:pPr>
-          </w:p>
-          <w:p>
-            <w:pPr>
-              <w:jc w:val="both"/>
-              <w:rPr>
-                <w:rFonts w:asciiTheme="minorHAnsi" w:hAnsiTheme="minorHAnsi" w:cstheme="minorHAnsi"/>
-              </w:rPr>
-            </w:pPr>
-          </w:p>
-          <w:p>
-            <w:pPr>
-              <w:jc w:val="both"/>
-              <w:rPr>
-                <w:rFonts w:asciiTheme="minorHAnsi" w:hAnsiTheme="minorHAnsi" w:cstheme="minorHAnsi"/>
-              </w:rPr>
-            </w:pPr>
-          </w:p>
-          <w:p>
-            <w:pPr>
-              <w:jc w:val="both"/>
-              <w:rPr>
-                <w:rFonts w:asciiTheme="minorHAnsi" w:hAnsiTheme="minorHAnsi" w:cstheme="minorHAnsi"/>
-              </w:rPr>
-            </w:pPr>
-          </w:p>
-          <w:p>
-            <w:pPr>
-              <w:jc w:val="both"/>
-              <w:rPr>
-                <w:rFonts w:asciiTheme="minorHAnsi" w:hAnsiTheme="minorHAnsi" w:cstheme="minorHAnsi"/>
-              </w:rPr>
-            </w:pPr>
-          </w:p>
-          <w:p>
-            <w:pPr>
-              <w:jc w:val="both"/>
-              <w:rPr>
-                <w:rFonts w:asciiTheme="minorHAnsi" w:hAnsiTheme="minorHAnsi" w:cstheme="minorHAnsi"/>
-              </w:rPr>
-            </w:pPr>
-          </w:p>
-          <w:p>
-            <w:pPr>
-              <w:jc w:val="both"/>
-              <w:rPr>
-                <w:rFonts w:asciiTheme="minorHAnsi" w:hAnsiTheme="minorHAnsi" w:cstheme="minorHAnsi"/>
-              </w:rPr>
-            </w:pPr>
-          </w:p>
-          <w:p>
-            <w:pPr>
-              <w:jc w:val="both"/>
-              <w:rPr>
-                <w:rFonts w:asciiTheme="minorHAnsi" w:hAnsiTheme="minorHAnsi" w:cstheme="minorHAnsi"/>
-              </w:rPr>
-            </w:pPr>
-          </w:p>
-          <w:p>
-            <w:pPr>
-              <w:jc w:val="both"/>
-              <w:rPr>
-                <w:rFonts w:asciiTheme="minorHAnsi" w:hAnsiTheme="minorHAnsi" w:cstheme="minorHAnsi"/>
-              </w:rPr>
-            </w:pPr>
-          </w:p>
-          <w:p>
-            <w:pPr>
-              <w:jc w:val="both"/>
-              <w:rPr>
-                <w:rFonts w:asciiTheme="minorHAnsi" w:hAnsiTheme="minorHAnsi" w:cstheme="minorHAnsi"/>
-              </w:rPr>
-            </w:pPr>
-          </w:p>
-          <w:p>
-            <w:pPr>
-              <w:jc w:val="both"/>
-              <w:rPr>
-                <w:rFonts w:asciiTheme="minorHAnsi" w:hAnsiTheme="minorHAnsi" w:cstheme="minorHAnsi"/>
-              </w:rPr>
-            </w:pPr>
-          </w:p>
-          <w:p>
-            <w:pPr>
-              <w:jc w:val="both"/>
-              <w:rPr>
-                <w:rFonts w:asciiTheme="minorHAnsi" w:hAnsiTheme="minorHAnsi" w:cstheme="minorHAnsi"/>
-              </w:rPr>
-            </w:pPr>
+            <w:r>
+              <w:rPr>
+                <w:rFonts w:asciiTheme="minorHAnsi" w:hAnsiTheme="minorHAnsi" w:cstheme="minorHAnsi"/>
+              </w:rPr>
+              <w:t>R</w:t>
+            </w:r>
+            <w:r>
+              <w:rPr>
+                <w:rFonts w:asciiTheme="minorHAnsi" w:hAnsiTheme="minorHAnsi" w:cstheme="minorHAnsi"/>
+              </w:rPr>
+              <w:t>egistro de potenciales votantes</w:t>
+            </w:r>
+            <w:r>
+              <w:rPr>
+                <w:rFonts w:asciiTheme="minorHAnsi" w:hAnsiTheme="minorHAnsi" w:cstheme="minorHAnsi"/>
+              </w:rPr>
+              <w:t xml:space="preserve"> </w:t>
+            </w:r>
+            <w:r>
+              <w:rPr>
+                <w:rFonts w:asciiTheme="minorHAnsi" w:hAnsiTheme="minorHAnsi" w:cstheme="minorHAnsi"/>
+              </w:rPr>
+              <w:t xml:space="preserve">inscritos y validados con la </w:t>
+            </w:r>
+            <w:r>
+              <w:rPr>
+                <w:rFonts w:asciiTheme="minorHAnsi" w:hAnsiTheme="minorHAnsi" w:cstheme="minorHAnsi"/>
+              </w:rPr>
+              <w:t>registraduría nacional</w:t>
+            </w:r>
+            <w:r>
+              <w:rPr>
+                <w:rFonts w:asciiTheme="minorHAnsi" w:hAnsiTheme="minorHAnsi" w:cstheme="minorHAnsi"/>
+              </w:rPr>
+              <w:t>.</w:t>
+            </w:r>
           </w:p>
           <w:p>
             <w:pPr>
@@ -793,7 +890,6 @@
                 <w:b/>
                 <w:bCs/>
               </w:rPr>
-              <w:lastRenderedPageBreak/>
               <w:t>Objetivo General</w:t>
             </w:r>
           </w:p>
@@ -823,38 +919,18 @@
                 <w:rFonts w:asciiTheme="minorHAnsi" w:hAnsiTheme="minorHAnsi" w:cstheme="minorHAnsi"/>
               </w:rPr>
             </w:pPr>
-          </w:p>
-          <w:p>
-            <w:pPr>
-              <w:jc w:val="both"/>
-              <w:rPr>
-                <w:rFonts w:asciiTheme="minorHAnsi" w:hAnsiTheme="minorHAnsi" w:cstheme="minorHAnsi"/>
-              </w:rPr>
-            </w:pPr>
-          </w:p>
-          <w:p>
-            <w:pPr>
-              <w:jc w:val="both"/>
-              <w:rPr>
-                <w:rFonts w:asciiTheme="minorHAnsi" w:hAnsiTheme="minorHAnsi" w:cstheme="minorHAnsi"/>
-              </w:rPr>
-            </w:pPr>
-          </w:p>
-          <w:p>
-            <w:pPr>
-              <w:jc w:val="both"/>
-              <w:rPr>
-                <w:rFonts w:asciiTheme="minorHAnsi" w:hAnsiTheme="minorHAnsi" w:cstheme="minorHAnsi"/>
-              </w:rPr>
-            </w:pPr>
-          </w:p>
-          <w:p>
-            <w:pPr>
-              <w:jc w:val="both"/>
-              <w:rPr>
-                <w:rFonts w:asciiTheme="minorHAnsi" w:hAnsiTheme="minorHAnsi" w:cstheme="minorHAnsi"/>
-              </w:rPr>
-            </w:pPr>
+            <w:r>
+              <w:rPr>
+                <w:rFonts w:asciiTheme="minorHAnsi" w:hAnsiTheme="minorHAnsi" w:cstheme="minorHAnsi"/>
+              </w:rPr>
+              <w:t xml:space="preserve">Desarrollar una aplicación web para las diferentes elecciones que se realizan en Colombia mediante la aplicación </w:t>
+            </w:r>
+            <w:r>
+              <w:rPr>
+                <w:rFonts w:asciiTheme="minorHAnsi" w:hAnsiTheme="minorHAnsi" w:cstheme="minorHAnsi"/>
+              </w:rPr>
+              <w:t>de las buenas prácticas de las metodologías ágiles.</w:t>
+            </w:r>
           </w:p>
           <w:p>
             <w:pPr>
@@ -905,6 +981,7 @@
                 <w:b/>
                 <w:bCs/>
               </w:rPr>
+              <w:lastRenderedPageBreak/>
               <w:t>Objetivos Específicos</w:t>
             </w:r>
           </w:p>
@@ -934,6 +1011,12 @@
                 <w:rFonts w:asciiTheme="minorHAnsi" w:hAnsiTheme="minorHAnsi" w:cstheme="minorHAnsi"/>
               </w:rPr>
             </w:pPr>
+            <w:r>
+              <w:rPr>
+                <w:rFonts w:asciiTheme="minorHAnsi" w:hAnsiTheme="minorHAnsi" w:cstheme="minorHAnsi"/>
+              </w:rPr>
+              <w:t>Identificar requerimientos funcionales y no funcionales directamente con el Cliente, aplicando las técnicas de recolección de datos.</w:t>
+            </w:r>
           </w:p>
           <w:p>
             <w:pPr>
@@ -950,6 +1033,12 @@
                 <w:rFonts w:asciiTheme="minorHAnsi" w:hAnsiTheme="minorHAnsi" w:cstheme="minorHAnsi"/>
               </w:rPr>
             </w:pPr>
+            <w:r>
+              <w:rPr>
+                <w:rFonts w:asciiTheme="minorHAnsi" w:hAnsiTheme="minorHAnsi" w:cstheme="minorHAnsi"/>
+              </w:rPr>
+              <w:t>Diseñar la solución del software a implementar con base a los requerimientos previamente identificados</w:t>
+            </w:r>
           </w:p>
           <w:p>
             <w:pPr>
@@ -966,174 +1055,18 @@
                 <w:rFonts w:asciiTheme="minorHAnsi" w:hAnsiTheme="minorHAnsi" w:cstheme="minorHAnsi"/>
               </w:rPr>
             </w:pPr>
-          </w:p>
-          <w:p>
-            <w:pPr>
-              <w:jc w:val="both"/>
-              <w:rPr>
-                <w:rFonts w:asciiTheme="minorHAnsi" w:hAnsiTheme="minorHAnsi" w:cstheme="minorHAnsi"/>
-              </w:rPr>
-            </w:pPr>
-          </w:p>
-          <w:p>
-            <w:pPr>
-              <w:jc w:val="both"/>
-              <w:rPr>
-                <w:rFonts w:asciiTheme="minorHAnsi" w:hAnsiTheme="minorHAnsi" w:cstheme="minorHAnsi"/>
-              </w:rPr>
-            </w:pPr>
-          </w:p>
-          <w:p>
-            <w:pPr>
-              <w:jc w:val="both"/>
-              <w:rPr>
-                <w:rFonts w:asciiTheme="minorHAnsi" w:hAnsiTheme="minorHAnsi" w:cstheme="minorHAnsi"/>
-              </w:rPr>
-            </w:pPr>
-          </w:p>
-          <w:p>
-            <w:pPr>
-              <w:jc w:val="both"/>
-              <w:rPr>
-                <w:rFonts w:asciiTheme="minorHAnsi" w:hAnsiTheme="minorHAnsi" w:cstheme="minorHAnsi"/>
-              </w:rPr>
-            </w:pPr>
-          </w:p>
-          <w:p>
-            <w:pPr>
-              <w:jc w:val="both"/>
-              <w:rPr>
-                <w:rFonts w:asciiTheme="minorHAnsi" w:hAnsiTheme="minorHAnsi" w:cstheme="minorHAnsi"/>
-              </w:rPr>
-            </w:pPr>
-          </w:p>
-          <w:p>
-            <w:pPr>
-              <w:jc w:val="both"/>
-              <w:rPr>
-                <w:rFonts w:asciiTheme="minorHAnsi" w:hAnsiTheme="minorHAnsi" w:cstheme="minorHAnsi"/>
-              </w:rPr>
-            </w:pPr>
-          </w:p>
-          <w:p>
-            <w:pPr>
-              <w:jc w:val="both"/>
-              <w:rPr>
-                <w:rFonts w:asciiTheme="minorHAnsi" w:hAnsiTheme="minorHAnsi" w:cstheme="minorHAnsi"/>
-              </w:rPr>
-            </w:pPr>
-          </w:p>
-          <w:p>
-            <w:pPr>
-              <w:jc w:val="both"/>
-              <w:rPr>
-                <w:rFonts w:asciiTheme="minorHAnsi" w:hAnsiTheme="minorHAnsi" w:cstheme="minorHAnsi"/>
-              </w:rPr>
-            </w:pPr>
-          </w:p>
-          <w:p>
-            <w:pPr>
-              <w:jc w:val="both"/>
-              <w:rPr>
-                <w:rFonts w:asciiTheme="minorHAnsi" w:hAnsiTheme="minorHAnsi" w:cstheme="minorHAnsi"/>
-              </w:rPr>
-            </w:pPr>
-          </w:p>
-          <w:p>
-            <w:pPr>
-              <w:jc w:val="both"/>
-              <w:rPr>
-                <w:rFonts w:asciiTheme="minorHAnsi" w:hAnsiTheme="minorHAnsi" w:cstheme="minorHAnsi"/>
-              </w:rPr>
-            </w:pPr>
-          </w:p>
-          <w:p>
-            <w:pPr>
-              <w:jc w:val="both"/>
-              <w:rPr>
-                <w:rFonts w:asciiTheme="minorHAnsi" w:hAnsiTheme="minorHAnsi" w:cstheme="minorHAnsi"/>
-              </w:rPr>
-            </w:pPr>
-          </w:p>
-          <w:p>
-            <w:pPr>
-              <w:jc w:val="both"/>
-              <w:rPr>
-                <w:rFonts w:asciiTheme="minorHAnsi" w:hAnsiTheme="minorHAnsi" w:cstheme="minorHAnsi"/>
-              </w:rPr>
-            </w:pPr>
-          </w:p>
-          <w:p>
-            <w:pPr>
-              <w:jc w:val="both"/>
-              <w:rPr>
-                <w:rFonts w:asciiTheme="minorHAnsi" w:hAnsiTheme="minorHAnsi" w:cstheme="minorHAnsi"/>
-              </w:rPr>
-            </w:pPr>
-          </w:p>
-          <w:p>
-            <w:pPr>
-              <w:jc w:val="both"/>
-              <w:rPr>
-                <w:rFonts w:asciiTheme="minorHAnsi" w:hAnsiTheme="minorHAnsi" w:cstheme="minorHAnsi"/>
-              </w:rPr>
-            </w:pPr>
-          </w:p>
-          <w:p>
-            <w:pPr>
-              <w:jc w:val="both"/>
-              <w:rPr>
-                <w:rFonts w:asciiTheme="minorHAnsi" w:hAnsiTheme="minorHAnsi" w:cstheme="minorHAnsi"/>
-              </w:rPr>
-            </w:pPr>
-          </w:p>
-          <w:p>
-            <w:pPr>
-              <w:jc w:val="both"/>
-              <w:rPr>
-                <w:rFonts w:asciiTheme="minorHAnsi" w:hAnsiTheme="minorHAnsi" w:cstheme="minorHAnsi"/>
-              </w:rPr>
-            </w:pPr>
-          </w:p>
-          <w:p>
-            <w:pPr>
-              <w:jc w:val="both"/>
-              <w:rPr>
-                <w:rFonts w:asciiTheme="minorHAnsi" w:hAnsiTheme="minorHAnsi" w:cstheme="minorHAnsi"/>
-              </w:rPr>
-            </w:pPr>
-          </w:p>
-          <w:p>
-            <w:pPr>
-              <w:jc w:val="both"/>
-              <w:rPr>
-                <w:rFonts w:asciiTheme="minorHAnsi" w:hAnsiTheme="minorHAnsi" w:cstheme="minorHAnsi"/>
-              </w:rPr>
-            </w:pPr>
-          </w:p>
-          <w:p>
-            <w:pPr>
-              <w:jc w:val="both"/>
-              <w:rPr>
-                <w:rFonts w:asciiTheme="minorHAnsi" w:hAnsiTheme="minorHAnsi" w:cstheme="minorHAnsi"/>
-              </w:rPr>
-            </w:pPr>
-          </w:p>
-          <w:p>
-            <w:pPr>
-              <w:jc w:val="both"/>
-              <w:rPr>
-                <w:rFonts w:asciiTheme="minorHAnsi" w:hAnsiTheme="minorHAnsi" w:cstheme="minorHAnsi"/>
-              </w:rPr>
-            </w:pPr>
-          </w:p>
-          <w:p>
-            <w:pPr>
-              <w:jc w:val="both"/>
-              <w:rPr>
-                <w:rFonts w:asciiTheme="minorHAnsi" w:hAnsiTheme="minorHAnsi" w:cstheme="minorHAnsi"/>
-              </w:rPr>
-            </w:pPr>
+            <w:r>
+              <w:rPr>
+                <w:rFonts w:asciiTheme="minorHAnsi" w:hAnsiTheme="minorHAnsi" w:cstheme="minorHAnsi"/>
+              </w:rPr>
+              <w:t xml:space="preserve">Construir la </w:t>
+            </w:r>
+            <w:r>
+              <w:rPr>
+                <w:rFonts w:asciiTheme="minorHAnsi" w:hAnsiTheme="minorHAnsi" w:cstheme="minorHAnsi"/>
+              </w:rPr>
+              <w:t>solución del software basado en el diseño previamente aprobado por el Cliente.</w:t>
+            </w:r>
           </w:p>
           <w:p>
             <w:pPr>
@@ -1172,7 +1105,6 @@
                 <w:b/>
                 <w:bCs/>
               </w:rPr>
-              <w:lastRenderedPageBreak/>
               <w:t>Requerimientos Funcionales</w:t>
             </w:r>
           </w:p>
@@ -1180,43 +1112,526 @@
       </w:tr>
     </w:tbl>
     <w:p/>
+    <w:p>
+      <w:pPr>
+        <w:jc w:val="both"/>
+        <w:rPr>
+          <w:rFonts w:asciiTheme="minorHAnsi" w:hAnsiTheme="minorHAnsi" w:cstheme="minorHAnsi"/>
+        </w:rPr>
+      </w:pPr>
+    </w:p>
+    <w:p>
+      <w:pPr>
+        <w:jc w:val="both"/>
+        <w:rPr>
+          <w:rFonts w:asciiTheme="minorHAnsi" w:hAnsiTheme="minorHAnsi" w:cstheme="minorHAnsi"/>
+        </w:rPr>
+      </w:pPr>
+      <w:r>
+        <w:rPr>
+          <w:rFonts w:asciiTheme="minorHAnsi" w:hAnsiTheme="minorHAnsi" w:cstheme="minorHAnsi"/>
+        </w:rPr>
+        <w:t>Visualizar en una interfase principal la descripción de las elecciones que se están realizando en el momento</w:t>
+      </w:r>
+      <w:r>
+        <w:rPr>
+          <w:rFonts w:asciiTheme="minorHAnsi" w:hAnsiTheme="minorHAnsi" w:cstheme="minorHAnsi"/>
+        </w:rPr>
+        <w:t>.</w:t>
+      </w:r>
+    </w:p>
+    <w:p>
+      <w:pPr>
+        <w:jc w:val="both"/>
+        <w:rPr>
+          <w:rFonts w:asciiTheme="minorHAnsi" w:hAnsiTheme="minorHAnsi" w:cstheme="minorHAnsi"/>
+        </w:rPr>
+      </w:pPr>
+    </w:p>
+    <w:p>
+      <w:pPr>
+        <w:jc w:val="both"/>
+        <w:rPr>
+          <w:rFonts w:asciiTheme="minorHAnsi" w:hAnsiTheme="minorHAnsi" w:cstheme="minorHAnsi"/>
+        </w:rPr>
+      </w:pPr>
+      <w:r>
+        <w:rPr>
+          <w:rFonts w:asciiTheme="minorHAnsi" w:hAnsiTheme="minorHAnsi" w:cstheme="minorHAnsi"/>
+        </w:rPr>
+        <w:t>Listar en la interfase principal, los candidatos que aspiran a ser elegidos con fotografía y un resumen de su perfil y/o trayectoria.</w:t>
+      </w:r>
+    </w:p>
+    <w:p>
+      <w:pPr>
+        <w:jc w:val="both"/>
+        <w:rPr>
+          <w:rFonts w:asciiTheme="minorHAnsi" w:hAnsiTheme="minorHAnsi" w:cstheme="minorHAnsi"/>
+        </w:rPr>
+      </w:pPr>
+    </w:p>
+    <w:p>
+      <w:pPr>
+        <w:jc w:val="both"/>
+        <w:rPr>
+          <w:rFonts w:asciiTheme="minorHAnsi" w:hAnsiTheme="minorHAnsi" w:cstheme="minorHAnsi"/>
+        </w:rPr>
+      </w:pPr>
+      <w:r>
+        <w:rPr>
+          <w:rFonts w:asciiTheme="minorHAnsi" w:hAnsiTheme="minorHAnsi" w:cstheme="minorHAnsi"/>
+        </w:rPr>
+        <w:t xml:space="preserve">Describir en una segunda interfase la descripción </w:t>
+      </w:r>
+      <w:r>
+        <w:rPr>
+          <w:rFonts w:asciiTheme="minorHAnsi" w:hAnsiTheme="minorHAnsi" w:cstheme="minorHAnsi"/>
+        </w:rPr>
+        <w:t>del partido político al cual pertenece o representa cada candidato.</w:t>
+      </w:r>
+    </w:p>
+    <w:p>
+      <w:pPr>
+        <w:jc w:val="both"/>
+        <w:rPr>
+          <w:rFonts w:asciiTheme="minorHAnsi" w:hAnsiTheme="minorHAnsi" w:cstheme="minorHAnsi"/>
+        </w:rPr>
+      </w:pPr>
+    </w:p>
+    <w:p>
+      <w:pPr>
+        <w:jc w:val="both"/>
+        <w:rPr>
+          <w:rFonts w:asciiTheme="minorHAnsi" w:hAnsiTheme="minorHAnsi" w:cstheme="minorHAnsi"/>
+        </w:rPr>
+      </w:pPr>
+      <w:r>
+        <w:rPr>
+          <w:rFonts w:asciiTheme="minorHAnsi" w:hAnsiTheme="minorHAnsi" w:cstheme="minorHAnsi"/>
+        </w:rPr>
+        <w:t xml:space="preserve">Describir </w:t>
+      </w:r>
+      <w:r>
+        <w:rPr>
+          <w:rFonts w:asciiTheme="minorHAnsi" w:hAnsiTheme="minorHAnsi" w:cstheme="minorHAnsi"/>
+        </w:rPr>
+        <w:t>en cada candidato las propuestas políticas mas relevantes que h</w:t>
+      </w:r>
+      <w:r>
+        <w:rPr>
+          <w:rFonts w:asciiTheme="minorHAnsi" w:hAnsiTheme="minorHAnsi" w:cstheme="minorHAnsi"/>
+        </w:rPr>
+        <w:t>an dado a conocer al pueblo para presentar su candidatura.</w:t>
+      </w:r>
+    </w:p>
+    <w:p>
+      <w:pPr>
+        <w:jc w:val="both"/>
+        <w:rPr>
+          <w:rFonts w:asciiTheme="minorHAnsi" w:hAnsiTheme="minorHAnsi" w:cstheme="minorHAnsi"/>
+        </w:rPr>
+      </w:pPr>
+    </w:p>
+    <w:p>
+      <w:pPr>
+        <w:jc w:val="both"/>
+        <w:rPr>
+          <w:rFonts w:asciiTheme="minorHAnsi" w:hAnsiTheme="minorHAnsi" w:cstheme="minorHAnsi"/>
+        </w:rPr>
+      </w:pPr>
+    </w:p>
+    <w:p>
+      <w:pPr>
+        <w:jc w:val="both"/>
+        <w:rPr>
+          <w:rFonts w:asciiTheme="minorHAnsi" w:hAnsiTheme="minorHAnsi" w:cstheme="minorHAnsi"/>
+        </w:rPr>
+      </w:pPr>
+    </w:p>
+    <w:tbl>
+      <w:tblPr>
+        <w:tblStyle w:val="Tablaconcuadrcula"/>
+        <w:tblW w:w="0" w:type="auto"/>
+        <w:tblLook w:val="04A0" w:firstRow="1" w:lastRow="0" w:firstColumn="1" w:lastColumn="0" w:noHBand="0" w:noVBand="1"/>
+      </w:tblPr>
+      <w:tblGrid>
+        <w:gridCol w:w="8828"/>
+      </w:tblGrid>
+      <w:tr>
+        <w:tc>
+          <w:tcPr>
+            <w:tcW w:w="8828" w:type="dxa"/>
+            <w:shd w:val="clear" w:color="auto" w:fill="B4C6E7" w:themeFill="accent1" w:themeFillTint="66"/>
+          </w:tcPr>
+          <w:p>
+            <w:pPr>
+              <w:jc w:val="center"/>
+            </w:pPr>
+            <w:r>
+              <w:rPr>
+                <w:rFonts w:asciiTheme="minorHAnsi" w:hAnsiTheme="minorHAnsi" w:cstheme="minorHAnsi"/>
+                <w:b/>
+                <w:bCs/>
+              </w:rPr>
+              <w:t>Requerimientos NO Funcionales</w:t>
+            </w:r>
+          </w:p>
+        </w:tc>
+      </w:tr>
+    </w:tbl>
+    <w:p>
+      <w:pPr>
+        <w:jc w:val="both"/>
+        <w:rPr>
+          <w:rFonts w:asciiTheme="minorHAnsi" w:hAnsiTheme="minorHAnsi" w:cstheme="minorHAnsi"/>
+        </w:rPr>
+      </w:pPr>
+    </w:p>
+    <w:p>
+      <w:pPr>
+        <w:jc w:val="both"/>
+        <w:rPr>
+          <w:rFonts w:asciiTheme="minorHAnsi" w:hAnsiTheme="minorHAnsi" w:cstheme="minorHAnsi"/>
+        </w:rPr>
+      </w:pPr>
+      <w:r>
+        <w:rPr>
+          <w:rFonts w:asciiTheme="minorHAnsi" w:hAnsiTheme="minorHAnsi" w:cstheme="minorHAnsi"/>
+        </w:rPr>
+        <w:t>Toda petición al servidor web</w:t>
+      </w:r>
+      <w:r>
+        <w:rPr>
+          <w:rFonts w:asciiTheme="minorHAnsi" w:hAnsiTheme="minorHAnsi" w:cstheme="minorHAnsi"/>
+        </w:rPr>
+        <w:t xml:space="preserve"> desde las interfases del usuario debe responderse en un máximo de 10 segundos</w:t>
+      </w:r>
+      <w:r>
+        <w:rPr>
+          <w:rFonts w:asciiTheme="minorHAnsi" w:hAnsiTheme="minorHAnsi" w:cstheme="minorHAnsi"/>
+        </w:rPr>
+        <w:t xml:space="preserve"> (en las pruebas funcionales).</w:t>
+      </w:r>
+    </w:p>
+    <w:p>
+      <w:pPr>
+        <w:jc w:val="both"/>
+        <w:rPr>
+          <w:rFonts w:asciiTheme="minorHAnsi" w:hAnsiTheme="minorHAnsi" w:cstheme="minorHAnsi"/>
+        </w:rPr>
+      </w:pPr>
+    </w:p>
+    <w:p>
+      <w:pPr>
+        <w:jc w:val="both"/>
+        <w:rPr>
+          <w:rFonts w:asciiTheme="minorHAnsi" w:hAnsiTheme="minorHAnsi" w:cstheme="minorHAnsi"/>
+        </w:rPr>
+      </w:pPr>
+      <w:r>
+        <w:rPr>
+          <w:rFonts w:asciiTheme="minorHAnsi" w:hAnsiTheme="minorHAnsi" w:cstheme="minorHAnsi"/>
+        </w:rPr>
+        <w:t xml:space="preserve">El registro de potenciales </w:t>
+      </w:r>
+      <w:r>
+        <w:rPr>
+          <w:rFonts w:asciiTheme="minorHAnsi" w:hAnsiTheme="minorHAnsi" w:cstheme="minorHAnsi"/>
+        </w:rPr>
+        <w:t>votantes</w:t>
+      </w:r>
+      <w:r>
+        <w:rPr>
+          <w:rFonts w:asciiTheme="minorHAnsi" w:hAnsiTheme="minorHAnsi" w:cstheme="minorHAnsi"/>
+        </w:rPr>
+        <w:t xml:space="preserve"> solo pod</w:t>
+      </w:r>
+      <w:r>
+        <w:rPr>
+          <w:rFonts w:asciiTheme="minorHAnsi" w:hAnsiTheme="minorHAnsi" w:cstheme="minorHAnsi"/>
+        </w:rPr>
+        <w:t xml:space="preserve">rá ser realizado por el administrador o auxiliares delegados, una vez verificada la respectiva información </w:t>
+      </w:r>
+      <w:r>
+        <w:rPr>
+          <w:rFonts w:asciiTheme="minorHAnsi" w:hAnsiTheme="minorHAnsi" w:cstheme="minorHAnsi"/>
+        </w:rPr>
+        <w:t>de la persona a través de los documentos exigidos.</w:t>
+      </w:r>
+    </w:p>
+    <w:p>
+      <w:pPr>
+        <w:jc w:val="both"/>
+        <w:rPr>
+          <w:rFonts w:asciiTheme="minorHAnsi" w:hAnsiTheme="minorHAnsi" w:cstheme="minorHAnsi"/>
+        </w:rPr>
+      </w:pPr>
+    </w:p>
+    <w:p>
+      <w:pPr>
+        <w:jc w:val="both"/>
+        <w:rPr>
+          <w:rFonts w:asciiTheme="minorHAnsi" w:hAnsiTheme="minorHAnsi" w:cstheme="minorHAnsi"/>
+        </w:rPr>
+      </w:pPr>
+      <w:r>
+        <w:rPr>
+          <w:rFonts w:asciiTheme="minorHAnsi" w:hAnsiTheme="minorHAnsi" w:cstheme="minorHAnsi"/>
+        </w:rPr>
+        <w:t>Se debe garantizar el respaldo de los datos, acorde a la</w:t>
+      </w:r>
+      <w:r>
+        <w:rPr>
+          <w:rFonts w:asciiTheme="minorHAnsi" w:hAnsiTheme="minorHAnsi" w:cstheme="minorHAnsi"/>
+        </w:rPr>
+        <w:t xml:space="preserve">s políticas de </w:t>
+      </w:r>
+      <w:proofErr w:type="spellStart"/>
+      <w:r>
+        <w:rPr>
+          <w:rFonts w:asciiTheme="minorHAnsi" w:hAnsiTheme="minorHAnsi" w:cstheme="minorHAnsi"/>
+        </w:rPr>
+        <w:t>backup</w:t>
+      </w:r>
+      <w:proofErr w:type="spellEnd"/>
+      <w:r>
+        <w:rPr>
+          <w:rFonts w:asciiTheme="minorHAnsi" w:hAnsiTheme="minorHAnsi" w:cstheme="minorHAnsi"/>
+        </w:rPr>
+        <w:t xml:space="preserve"> que defina el administrador designado</w:t>
+      </w:r>
+    </w:p>
+    <w:p/>
+    <w:tbl>
+      <w:tblPr>
+        <w:tblStyle w:val="Tablaconcuadrcula"/>
+        <w:tblW w:w="0" w:type="auto"/>
+        <w:tblLook w:val="04A0" w:firstRow="1" w:lastRow="0" w:firstColumn="1" w:lastColumn="0" w:noHBand="0" w:noVBand="1"/>
+      </w:tblPr>
+      <w:tblGrid>
+        <w:gridCol w:w="8828"/>
+      </w:tblGrid>
+      <w:tr>
+        <w:tc>
+          <w:tcPr>
+            <w:tcW w:w="8828" w:type="dxa"/>
+            <w:shd w:val="clear" w:color="auto" w:fill="B4C6E7" w:themeFill="accent1" w:themeFillTint="66"/>
+          </w:tcPr>
+          <w:p>
+            <w:pPr>
+              <w:jc w:val="center"/>
+            </w:pPr>
+            <w:r>
+              <w:rPr>
+                <w:rFonts w:asciiTheme="minorHAnsi" w:hAnsiTheme="minorHAnsi" w:cstheme="minorHAnsi"/>
+                <w:b/>
+                <w:bCs/>
+              </w:rPr>
+              <w:t>Planificación SCRUM - JIRA</w:t>
+            </w:r>
+          </w:p>
+        </w:tc>
+      </w:tr>
+    </w:tbl>
+    <w:p/>
+    <w:p>
+      <w:pPr>
+        <w:jc w:val="both"/>
+      </w:pPr>
+      <w:r>
+        <w:t xml:space="preserve">Como evidencia de la planificación del proyecto con la metodología ágil SCRUM, utilizando el software JIRA, se debe presentar </w:t>
+      </w:r>
+      <w:r>
+        <w:t xml:space="preserve">capturas de </w:t>
+      </w:r>
+      <w:r>
+        <w:t>pantalla donde se visualicen aspectos:</w:t>
+      </w:r>
+    </w:p>
+    <w:p>
+      <w:pPr>
+        <w:jc w:val="both"/>
+      </w:pPr>
+    </w:p>
+    <w:p>
+      <w:pPr>
+        <w:pStyle w:val="Prrafodelista"/>
+        <w:numPr>
+          <w:ilvl w:val="0"/>
+          <w:numId w:val="1"/>
+        </w:numPr>
+        <w:jc w:val="both"/>
+      </w:pPr>
+      <w:r>
+        <w:t>Creación del proyecto.</w:t>
+      </w:r>
+    </w:p>
+    <w:p>
+      <w:pPr>
+        <w:pStyle w:val="Prrafodelista"/>
+        <w:numPr>
+          <w:ilvl w:val="0"/>
+          <w:numId w:val="1"/>
+        </w:numPr>
+        <w:jc w:val="both"/>
+      </w:pPr>
+      <w:r>
+        <w:t>Integrantes del equipo invitados en JIRA</w:t>
+      </w:r>
+    </w:p>
+    <w:p>
+      <w:pPr>
+        <w:pStyle w:val="Prrafodelista"/>
+        <w:numPr>
+          <w:ilvl w:val="0"/>
+          <w:numId w:val="1"/>
+        </w:numPr>
+        <w:jc w:val="both"/>
+      </w:pPr>
+      <w:r>
+        <w:t>Épicas e historias de usuario (Por lo menos una épica) (Hoja de Ruta)</w:t>
+      </w:r>
+    </w:p>
+    <w:p>
+      <w:pPr>
+        <w:pStyle w:val="Prrafodelista"/>
+        <w:numPr>
+          <w:ilvl w:val="0"/>
+          <w:numId w:val="1"/>
+        </w:numPr>
+        <w:jc w:val="both"/>
+      </w:pPr>
+      <w:r>
+        <w:t>Creación y lanzamiento de un Sprint (Backlog y Tablero)</w:t>
+      </w:r>
+    </w:p>
     <w:p/>
     <w:p/>
     <w:p/>
+    <w:tbl>
+      <w:tblPr>
+        <w:tblStyle w:val="Tablaconcuadrcula"/>
+        <w:tblW w:w="0" w:type="auto"/>
+        <w:tblLook w:val="04A0" w:firstRow="1" w:lastRow="0" w:firstColumn="1" w:lastColumn="0" w:noHBand="0" w:noVBand="1"/>
+      </w:tblPr>
+      <w:tblGrid>
+        <w:gridCol w:w="8828"/>
+      </w:tblGrid>
+      <w:tr>
+        <w:tc>
+          <w:tcPr>
+            <w:tcW w:w="8828" w:type="dxa"/>
+            <w:shd w:val="clear" w:color="auto" w:fill="B4C6E7" w:themeFill="accent1" w:themeFillTint="66"/>
+          </w:tcPr>
+          <w:p>
+            <w:pPr>
+              <w:jc w:val="center"/>
+            </w:pPr>
+            <w:r>
+              <w:rPr>
+                <w:rFonts w:asciiTheme="minorHAnsi" w:hAnsiTheme="minorHAnsi" w:cstheme="minorHAnsi"/>
+                <w:b/>
+                <w:bCs/>
+              </w:rPr>
+              <w:t>Repositorio de Código GitLab o GitHub</w:t>
+            </w:r>
+          </w:p>
+        </w:tc>
+      </w:tr>
+    </w:tbl>
     <w:p/>
+    <w:p>
+      <w:pPr>
+        <w:jc w:val="both"/>
+      </w:pPr>
+      <w:r>
+        <w:t>Como evidencia del repositorio de código, creado con GitLab o GitHub, además de la URL del repositorio, se debe presentar capturas de pantalla donde se visualicen aspectos:</w:t>
+      </w:r>
+    </w:p>
+    <w:p>
+      <w:pPr>
+        <w:jc w:val="both"/>
+      </w:pPr>
+    </w:p>
+    <w:p>
+      <w:pPr>
+        <w:pStyle w:val="Prrafodelista"/>
+        <w:numPr>
+          <w:ilvl w:val="0"/>
+          <w:numId w:val="1"/>
+        </w:numPr>
+        <w:jc w:val="both"/>
+      </w:pPr>
+      <w:r>
+        <w:t>Creación del proyecto del repositorio.</w:t>
+      </w:r>
+    </w:p>
+    <w:p>
+      <w:pPr>
+        <w:pStyle w:val="Prrafodelista"/>
+        <w:numPr>
+          <w:ilvl w:val="0"/>
+          <w:numId w:val="1"/>
+        </w:numPr>
+        <w:jc w:val="both"/>
+      </w:pPr>
+      <w:r>
+        <w:t>Integrantes del equipo invitados.</w:t>
+      </w:r>
+    </w:p>
+    <w:p>
+      <w:pPr>
+        <w:pStyle w:val="Prrafodelista"/>
+        <w:numPr>
+          <w:ilvl w:val="0"/>
+          <w:numId w:val="1"/>
+        </w:numPr>
+        <w:jc w:val="both"/>
+      </w:pPr>
+      <w:r>
+        <w:t>Evidencia de la realización de alguna actualización (commit), donde se visualice la actualización y el historial de actualizaciones (Versiones)</w:t>
+      </w:r>
+    </w:p>
     <w:p/>
-    <w:p/>
-    <w:p/>
-    <w:p/>
-    <w:p/>
-    <w:p/>
-    <w:p/>
-    <w:p/>
-    <w:p/>
-    <w:p/>
-    <w:p/>
-    <w:p/>
-    <w:p/>
-    <w:p/>
-    <w:p/>
-    <w:p/>
-    <w:p/>
-    <w:p/>
-    <w:p/>
-    <w:p/>
-    <w:p/>
-    <w:p/>
-    <w:p/>
-    <w:p/>
-    <w:p/>
-    <w:p/>
-    <w:p/>
-    <w:p/>
-    <w:p/>
-    <w:p/>
-    <w:p/>
-    <w:p/>
-    <w:p/>
+    <w:p>
+      <w:r>
+        <w:drawing>
+          <wp:inline distT="0" distB="0" distL="0" distR="0" wp14:anchorId="45A2497C" wp14:editId="23F11D44">
+            <wp:extent cx="5612130" cy="2466975"/>
+            <wp:effectExtent l="0" t="0" r="7620" b="9525"/>
+            <wp:docPr id="2" name="Imagen 2"/>
+            <wp:cNvGraphicFramePr>
+              <a:graphicFrameLocks xmlns:a="http://schemas.openxmlformats.org/drawingml/2006/main" noChangeAspect="1"/>
+            </wp:cNvGraphicFramePr>
+            <a:graphic xmlns:a="http://schemas.openxmlformats.org/drawingml/2006/main">
+              <a:graphicData uri="http://schemas.openxmlformats.org/drawingml/2006/picture">
+                <pic:pic xmlns:pic="http://schemas.openxmlformats.org/drawingml/2006/picture">
+                  <pic:nvPicPr>
+                    <pic:cNvPr id="1" name=""/>
+                    <pic:cNvPicPr/>
+                  </pic:nvPicPr>
+                  <pic:blipFill>
+                    <a:blip r:embed="rId7"/>
+                    <a:stretch>
+                      <a:fillRect/>
+                    </a:stretch>
+                  </pic:blipFill>
+                  <pic:spPr>
+                    <a:xfrm>
+                      <a:off x="0" y="0"/>
+                      <a:ext cx="5612130" cy="2466975"/>
+                    </a:xfrm>
+                    <a:prstGeom prst="rect">
+                      <a:avLst/>
+                    </a:prstGeom>
+                  </pic:spPr>
+                </pic:pic>
+              </a:graphicData>
+            </a:graphic>
+          </wp:inline>
+        </w:drawing>
+      </w:r>
+    </w:p>
     <w:p/>
     <w:p/>
     <w:p/>
@@ -1247,318 +1662,36 @@
                 <w:b/>
                 <w:bCs/>
               </w:rPr>
-              <w:t>Requerimientos NO Funcionales</w:t>
+              <w:t>Evidencias de las Reuniones</w:t>
+            </w:r>
+            <w:r>
+              <w:rPr>
+                <w:rFonts w:asciiTheme="minorHAnsi" w:hAnsiTheme="minorHAnsi" w:cstheme="minorHAnsi"/>
+                <w:b/>
+                <w:bCs/>
+              </w:rPr>
+              <w:t xml:space="preserve"> de Equipo</w:t>
             </w:r>
           </w:p>
         </w:tc>
       </w:tr>
     </w:tbl>
     <w:p/>
-    <w:p/>
-    <w:p/>
-    <w:p/>
-    <w:p/>
-    <w:p/>
-    <w:p/>
-    <w:p/>
-    <w:p/>
-    <w:p/>
-    <w:p/>
-    <w:p/>
-    <w:p/>
-    <w:p/>
-    <w:p/>
-    <w:p/>
-    <w:p/>
-    <w:p/>
-    <w:p/>
-    <w:p/>
-    <w:p/>
-    <w:p/>
-    <w:p/>
-    <w:p/>
-    <w:p/>
-    <w:p/>
-    <w:p/>
-    <w:p/>
-    <w:p/>
-    <w:p/>
-    <w:p/>
-    <w:p/>
-    <w:p/>
-    <w:p/>
-    <w:p/>
-    <w:p/>
-    <w:p/>
-    <w:p/>
-    <w:p/>
-    <w:p/>
-    <w:p/>
-    <w:p/>
-    <w:p/>
-    <w:tbl>
-      <w:tblPr>
-        <w:tblStyle w:val="Tablaconcuadrcula"/>
-        <w:tblW w:w="0" w:type="auto"/>
-        <w:tblLook w:val="04A0" w:firstRow="1" w:lastRow="0" w:firstColumn="1" w:lastColumn="0" w:noHBand="0" w:noVBand="1"/>
-      </w:tblPr>
-      <w:tblGrid>
-        <w:gridCol w:w="8828"/>
-      </w:tblGrid>
-      <w:tr>
-        <w:tc>
-          <w:tcPr>
-            <w:tcW w:w="8828" w:type="dxa"/>
-            <w:shd w:val="clear" w:color="auto" w:fill="B4C6E7" w:themeFill="accent1" w:themeFillTint="66"/>
-          </w:tcPr>
-          <w:p>
-            <w:pPr>
-              <w:jc w:val="center"/>
-            </w:pPr>
-            <w:r>
-              <w:rPr>
-                <w:rFonts w:asciiTheme="minorHAnsi" w:hAnsiTheme="minorHAnsi" w:cstheme="minorHAnsi"/>
-                <w:b/>
-                <w:bCs/>
-              </w:rPr>
-              <w:t>Planificación SCRUM - JIRA</w:t>
-            </w:r>
-          </w:p>
-        </w:tc>
-      </w:tr>
-    </w:tbl>
-    <w:p/>
     <w:p>
       <w:pPr>
         <w:jc w:val="both"/>
       </w:pPr>
       <w:r>
-        <w:t xml:space="preserve">Como evidencia de la planificación del proyecto con la metodología ágil SCRUM, utilizando el software JIRA, se debe presentar </w:t>
-      </w:r>
-      <w:r>
-        <w:t xml:space="preserve">capturas de </w:t>
-      </w:r>
-      <w:r>
-        <w:t>pantalla donde se visualicen aspectos:</w:t>
-      </w:r>
-    </w:p>
-    <w:p>
-      <w:pPr>
-        <w:jc w:val="both"/>
-      </w:pPr>
-    </w:p>
-    <w:p>
-      <w:pPr>
-        <w:pStyle w:val="Prrafodelista"/>
-        <w:numPr>
-          <w:ilvl w:val="0"/>
-          <w:numId w:val="1"/>
-        </w:numPr>
-        <w:jc w:val="both"/>
-      </w:pPr>
-      <w:r>
-        <w:t>Creación del proyecto.</w:t>
-      </w:r>
-    </w:p>
-    <w:p>
-      <w:pPr>
-        <w:pStyle w:val="Prrafodelista"/>
-        <w:numPr>
-          <w:ilvl w:val="0"/>
-          <w:numId w:val="1"/>
-        </w:numPr>
-        <w:jc w:val="both"/>
-      </w:pPr>
-      <w:r>
-        <w:t>Integrantes del equipo invitados en JIRA</w:t>
-      </w:r>
-    </w:p>
-    <w:p>
-      <w:pPr>
-        <w:pStyle w:val="Prrafodelista"/>
-        <w:numPr>
-          <w:ilvl w:val="0"/>
-          <w:numId w:val="1"/>
-        </w:numPr>
-        <w:jc w:val="both"/>
-      </w:pPr>
-      <w:r>
-        <w:t>Épicas e historias de usuario (Por lo menos una épica) (Hoja de Ruta)</w:t>
-      </w:r>
-    </w:p>
-    <w:p>
-      <w:pPr>
-        <w:pStyle w:val="Prrafodelista"/>
-        <w:numPr>
-          <w:ilvl w:val="0"/>
-          <w:numId w:val="1"/>
-        </w:numPr>
-        <w:jc w:val="both"/>
-      </w:pPr>
-      <w:r>
-        <w:t>Creación y lanzamiento de un Sprint (Backlog y Tablero)</w:t>
-      </w:r>
-    </w:p>
-    <w:p/>
-    <w:p/>
-    <w:p/>
-    <w:tbl>
-      <w:tblPr>
-        <w:tblStyle w:val="Tablaconcuadrcula"/>
-        <w:tblW w:w="0" w:type="auto"/>
-        <w:tblLook w:val="04A0" w:firstRow="1" w:lastRow="0" w:firstColumn="1" w:lastColumn="0" w:noHBand="0" w:noVBand="1"/>
-      </w:tblPr>
-      <w:tblGrid>
-        <w:gridCol w:w="8828"/>
-      </w:tblGrid>
-      <w:tr>
-        <w:tc>
-          <w:tcPr>
-            <w:tcW w:w="8828" w:type="dxa"/>
-            <w:shd w:val="clear" w:color="auto" w:fill="B4C6E7" w:themeFill="accent1" w:themeFillTint="66"/>
-          </w:tcPr>
-          <w:p>
-            <w:pPr>
-              <w:jc w:val="center"/>
-            </w:pPr>
-            <w:r>
-              <w:rPr>
-                <w:rFonts w:asciiTheme="minorHAnsi" w:hAnsiTheme="minorHAnsi" w:cstheme="minorHAnsi"/>
-                <w:b/>
-                <w:bCs/>
-              </w:rPr>
-              <w:t>Repositorio de Código GitLab o GitHub</w:t>
-            </w:r>
-          </w:p>
-        </w:tc>
-      </w:tr>
-    </w:tbl>
-    <w:p/>
-    <w:p>
-      <w:pPr>
-        <w:jc w:val="both"/>
-      </w:pPr>
-      <w:r>
-        <w:t>Como evidencia del repositorio de código, creado con GitLab o GitHub, además de la URL del repositorio, se debe presentar capturas de pantalla donde se visualicen aspectos:</w:t>
-      </w:r>
-    </w:p>
-    <w:p>
-      <w:pPr>
-        <w:jc w:val="both"/>
-      </w:pPr>
-    </w:p>
-    <w:p>
-      <w:pPr>
-        <w:pStyle w:val="Prrafodelista"/>
-        <w:numPr>
-          <w:ilvl w:val="0"/>
-          <w:numId w:val="1"/>
-        </w:numPr>
-        <w:jc w:val="both"/>
-      </w:pPr>
-      <w:r>
-        <w:t>Creación del proyecto del repositorio.</w:t>
-      </w:r>
-    </w:p>
-    <w:p>
-      <w:pPr>
-        <w:pStyle w:val="Prrafodelista"/>
-        <w:numPr>
-          <w:ilvl w:val="0"/>
-          <w:numId w:val="1"/>
-        </w:numPr>
-        <w:jc w:val="both"/>
-      </w:pPr>
-      <w:r>
-        <w:t>Integrantes del equipo invitados.</w:t>
-      </w:r>
-    </w:p>
-    <w:p>
-      <w:pPr>
-        <w:pStyle w:val="Prrafodelista"/>
-        <w:numPr>
-          <w:ilvl w:val="0"/>
-          <w:numId w:val="1"/>
-        </w:numPr>
-        <w:jc w:val="both"/>
-      </w:pPr>
-      <w:r>
-        <w:t>Evidencia de la realización de alguna actualización (commit), donde se visualice la actualización y el historial de actualizaciones (Versiones)</w:t>
-      </w:r>
-    </w:p>
-    <w:p/>
-    <w:p/>
-    <w:p/>
-    <w:p/>
-    <w:p/>
-    <w:p/>
-    <w:p/>
-    <w:p/>
-    <w:p/>
-    <w:p/>
-    <w:p/>
-    <w:p/>
-    <w:p/>
-    <w:p/>
-    <w:p/>
-    <w:p/>
-    <w:p/>
-    <w:p/>
-    <w:tbl>
-      <w:tblPr>
-        <w:tblStyle w:val="Tablaconcuadrcula"/>
-        <w:tblW w:w="0" w:type="auto"/>
-        <w:tblLook w:val="04A0" w:firstRow="1" w:lastRow="0" w:firstColumn="1" w:lastColumn="0" w:noHBand="0" w:noVBand="1"/>
-      </w:tblPr>
-      <w:tblGrid>
-        <w:gridCol w:w="8828"/>
-      </w:tblGrid>
-      <w:tr>
-        <w:tc>
-          <w:tcPr>
-            <w:tcW w:w="8828" w:type="dxa"/>
-            <w:shd w:val="clear" w:color="auto" w:fill="B4C6E7" w:themeFill="accent1" w:themeFillTint="66"/>
-          </w:tcPr>
-          <w:p>
-            <w:pPr>
-              <w:jc w:val="center"/>
-            </w:pPr>
-            <w:r>
-              <w:rPr>
-                <w:rFonts w:asciiTheme="minorHAnsi" w:hAnsiTheme="minorHAnsi" w:cstheme="minorHAnsi"/>
-                <w:b/>
-                <w:bCs/>
-              </w:rPr>
-              <w:t>Evidencias de las Reuniones</w:t>
-            </w:r>
-            <w:r>
-              <w:rPr>
-                <w:rFonts w:asciiTheme="minorHAnsi" w:hAnsiTheme="minorHAnsi" w:cstheme="minorHAnsi"/>
-                <w:b/>
-                <w:bCs/>
-              </w:rPr>
-              <w:t xml:space="preserve"> de Equipo</w:t>
-            </w:r>
-          </w:p>
-        </w:tc>
-      </w:tr>
-    </w:tbl>
-    <w:p/>
-    <w:p>
-      <w:pPr>
-        <w:jc w:val="both"/>
-      </w:pPr>
-      <w:r>
         <w:t>Como evidencia de las reuniones que efectúa el equipo del proyecto, presentar capturas de pantalla de las reuniones efectuadas y si lo consideran pertinente algunas actas de las reuniones.</w:t>
       </w:r>
     </w:p>
     <w:sectPr>
-      <w:headerReference w:type="even" r:id="rId7"/>
-      <w:headerReference w:type="default" r:id="rId8"/>
-      <w:footerReference w:type="even" r:id="rId9"/>
-      <w:footerReference w:type="default" r:id="rId10"/>
-      <w:headerReference w:type="first" r:id="rId11"/>
-      <w:footerReference w:type="first" r:id="rId12"/>
+      <w:headerReference w:type="even" r:id="rId8"/>
+      <w:headerReference w:type="default" r:id="rId9"/>
+      <w:footerReference w:type="even" r:id="rId10"/>
+      <w:footerReference w:type="default" r:id="rId11"/>
+      <w:headerReference w:type="first" r:id="rId12"/>
+      <w:footerReference w:type="first" r:id="rId13"/>
       <w:pgSz w:w="12240" w:h="15840"/>
       <w:pgMar w:top="1417" w:right="1701" w:bottom="1417" w:left="1701" w:header="708" w:footer="708" w:gutter="0"/>
       <w:cols w:space="708"/>

--- a/Formato_Sprint_1.docx
+++ b/Formato_Sprint_1.docx
@@ -1015,7 +1015,7 @@
               <w:rPr>
                 <w:rFonts w:asciiTheme="minorHAnsi" w:hAnsiTheme="minorHAnsi" w:cstheme="minorHAnsi"/>
               </w:rPr>
-              <w:t>Identificar requerimientos funcionales y no funcionales directamente con el Cliente, aplicando las técnicas de recolección de datos.</w:t>
+              <w:t xml:space="preserve">Identificar requerimientos funcionales y no funcionales directamente con el Cliente, aplicando las técnicas de recolección de datos y teniendo en cuenta la normatividad vigente. </w:t>
             </w:r>
           </w:p>
           <w:p>
@@ -1037,7 +1037,7 @@
               <w:rPr>
                 <w:rFonts w:asciiTheme="minorHAnsi" w:hAnsiTheme="minorHAnsi" w:cstheme="minorHAnsi"/>
               </w:rPr>
-              <w:t>Diseñar la solución del software a implementar con base a los requerimientos previamente identificados</w:t>
+              <w:t xml:space="preserve">Diseñar la solución del software a implementar con base a los requerimientos previamente identificados, acordados con el cliente y en concordancia con el código electoral vigente. </w:t>
             </w:r>
           </w:p>
           <w:p>
@@ -1059,13 +1059,43 @@
               <w:rPr>
                 <w:rFonts w:asciiTheme="minorHAnsi" w:hAnsiTheme="minorHAnsi" w:cstheme="minorHAnsi"/>
               </w:rPr>
-              <w:t xml:space="preserve">Construir la </w:t>
-            </w:r>
-            <w:r>
-              <w:rPr>
-                <w:rFonts w:asciiTheme="minorHAnsi" w:hAnsiTheme="minorHAnsi" w:cstheme="minorHAnsi"/>
-              </w:rPr>
-              <w:t>solución del software basado en el diseño previamente aprobado por el Cliente.</w:t>
+              <w:t xml:space="preserve">Construir la solución del software basado en el diseño previamente aprobado por el Cliente. </w:t>
+            </w:r>
+          </w:p>
+          <w:p>
+            <w:pPr>
+              <w:jc w:val="both"/>
+              <w:rPr>
+                <w:rFonts w:asciiTheme="minorHAnsi" w:hAnsiTheme="minorHAnsi" w:cstheme="minorHAnsi"/>
+              </w:rPr>
+            </w:pPr>
+          </w:p>
+          <w:p>
+            <w:pPr>
+              <w:jc w:val="both"/>
+              <w:rPr>
+                <w:rFonts w:asciiTheme="minorHAnsi" w:hAnsiTheme="minorHAnsi" w:cstheme="minorHAnsi"/>
+              </w:rPr>
+            </w:pPr>
+            <w:r>
+              <w:rPr>
+                <w:rFonts w:asciiTheme="minorHAnsi" w:hAnsiTheme="minorHAnsi" w:cstheme="minorHAnsi"/>
+              </w:rPr>
+              <w:t xml:space="preserve">Realizar </w:t>
+            </w:r>
+            <w:proofErr w:type="spellStart"/>
+            <w:r>
+              <w:rPr>
+                <w:rFonts w:asciiTheme="minorHAnsi" w:hAnsiTheme="minorHAnsi" w:cstheme="minorHAnsi"/>
+              </w:rPr>
+              <w:t>testing</w:t>
+            </w:r>
+            <w:proofErr w:type="spellEnd"/>
+            <w:r>
+              <w:rPr>
+                <w:rFonts w:asciiTheme="minorHAnsi" w:hAnsiTheme="minorHAnsi" w:cstheme="minorHAnsi"/>
+              </w:rPr>
+              <w:t xml:space="preserve"> e implementación.</w:t>
             </w:r>
           </w:p>
           <w:p>
@@ -1332,6 +1362,7 @@
         <w:rPr>
           <w:rFonts w:asciiTheme="minorHAnsi" w:hAnsiTheme="minorHAnsi" w:cstheme="minorHAnsi"/>
         </w:rPr>
+        <w:lastRenderedPageBreak/>
         <w:t xml:space="preserve">El registro de potenciales </w:t>
       </w:r>
       <w:r>
@@ -1595,6 +1626,10 @@
     <w:p/>
     <w:p>
       <w:r>
+        <w:rPr>
+          <w:noProof/>
+        </w:rPr>
+        <w:lastRenderedPageBreak/>
         <w:drawing>
           <wp:inline distT="0" distB="0" distL="0" distR="0" wp14:anchorId="45A2497C" wp14:editId="23F11D44">
             <wp:extent cx="5612130" cy="2466975"/>
@@ -1855,6 +1890,119 @@
 <file path=word/numbering.xml><?xml version="1.0" encoding="utf-8"?>
 <w:numbering xmlns:wpc="http://schemas.microsoft.com/office/word/2010/wordprocessingCanvas" xmlns:cx="http://schemas.microsoft.com/office/drawing/2014/chartex" xmlns:cx1="http://schemas.microsoft.com/office/drawing/2015/9/8/chartex" xmlns:cx2="http://schemas.microsoft.com/office/drawing/2015/10/21/chartex" xmlns:cx3="http://schemas.microsoft.com/office/drawing/2016/5/9/chartex" xmlns:cx4="http://schemas.microsoft.com/office/drawing/2016/5/10/chartex" xmlns:cx5="http://schemas.microsoft.com/office/drawing/2016/5/11/chartex" xmlns:cx6="http://schemas.microsoft.com/office/drawing/2016/5/12/chartex" xmlns:cx7="http://schemas.microsoft.com/office/drawing/2016/5/13/chartex" xmlns:cx8="http://schemas.microsoft.com/office/drawing/2016/5/14/chartex" xmlns:mc="http://schemas.openxmlformats.org/markup-compatibility/2006" xmlns:aink="http://schemas.microsoft.com/office/drawing/2016/ink" xmlns:am3d="http://schemas.microsoft.com/office/drawing/2017/model3d" xmlns:o="urn:schemas-microsoft-com:office:office" xmlns:oel="http://schemas.microsoft.com/office/2019/extlst" xmlns:r="http://schemas.openxmlformats.org/officeDocument/2006/relationships" xmlns:m="http://schemas.openxmlformats.org/officeDocument/2006/math" xmlns:v="urn:schemas-microsoft-com:vml" xmlns:wp14="http://schemas.microsoft.com/office/word/2010/wordprocessingDrawing" xmlns:wp="http://schemas.openxmlformats.org/drawingml/2006/wordprocessingDrawing" xmlns:w10="urn:schemas-microsoft-com:office:word" xmlns:w="http://schemas.openxmlformats.org/wordprocessingml/2006/main" xmlns:w14="http://schemas.microsoft.com/office/word/2010/wordml" xmlns:w15="http://schemas.microsoft.com/office/word/2012/wordml" xmlns:w16cex="http://schemas.microsoft.com/office/word/2018/wordml/cex" xmlns:w16cid="http://schemas.microsoft.com/office/word/2016/wordml/cid" xmlns:w16="http://schemas.microsoft.com/office/word/2018/wordml" xmlns:w16sdtdh="http://schemas.microsoft.com/office/word/2020/wordml/sdtdatahash" xmlns:w16se="http://schemas.microsoft.com/office/word/2015/wordml/symex" xmlns:wpg="http://schemas.microsoft.com/office/word/2010/wordprocessingGroup" xmlns:wpi="http://schemas.microsoft.com/office/word/2010/wordprocessingInk" xmlns:wne="http://schemas.microsoft.com/office/word/2006/wordml" xmlns:wps="http://schemas.microsoft.com/office/word/2010/wordprocessingShape" mc:Ignorable="w14 w15 w16se w16cid w16 w16cex w16sdtdh wp14">
   <w:abstractNum w:abstractNumId="0" w15:restartNumberingAfterBreak="0">
+    <w:nsid w:val="076C6E55"/>
+    <w:multiLevelType w:val="hybridMultilevel"/>
+    <w:tmpl w:val="F97495C8"/>
+    <w:lvl w:ilvl="0" w:tplc="AEF22586">
+      <w:start w:val="1"/>
+      <w:numFmt w:val="bullet"/>
+      <w:lvlText w:val="-"/>
+      <w:lvlJc w:val="left"/>
+      <w:pPr>
+        <w:ind w:left="720" w:hanging="360"/>
+      </w:pPr>
+      <w:rPr>
+        <w:rFonts w:ascii="Calibri" w:eastAsia="Times New Roman" w:hAnsi="Calibri" w:cs="Calibri" w:hint="default"/>
+      </w:rPr>
+    </w:lvl>
+    <w:lvl w:ilvl="1" w:tplc="080A0003">
+      <w:start w:val="1"/>
+      <w:numFmt w:val="bullet"/>
+      <w:lvlText w:val="o"/>
+      <w:lvlJc w:val="left"/>
+      <w:pPr>
+        <w:ind w:left="1440" w:hanging="360"/>
+      </w:pPr>
+      <w:rPr>
+        <w:rFonts w:ascii="Courier New" w:hAnsi="Courier New" w:cs="Courier New" w:hint="default"/>
+      </w:rPr>
+    </w:lvl>
+    <w:lvl w:ilvl="2" w:tplc="080A0005">
+      <w:start w:val="1"/>
+      <w:numFmt w:val="bullet"/>
+      <w:lvlText w:val=""/>
+      <w:lvlJc w:val="left"/>
+      <w:pPr>
+        <w:ind w:left="2160" w:hanging="360"/>
+      </w:pPr>
+      <w:rPr>
+        <w:rFonts w:ascii="Wingdings" w:hAnsi="Wingdings" w:hint="default"/>
+      </w:rPr>
+    </w:lvl>
+    <w:lvl w:ilvl="3" w:tplc="080A0001">
+      <w:start w:val="1"/>
+      <w:numFmt w:val="bullet"/>
+      <w:lvlText w:val=""/>
+      <w:lvlJc w:val="left"/>
+      <w:pPr>
+        <w:ind w:left="2880" w:hanging="360"/>
+      </w:pPr>
+      <w:rPr>
+        <w:rFonts w:ascii="Symbol" w:hAnsi="Symbol" w:hint="default"/>
+      </w:rPr>
+    </w:lvl>
+    <w:lvl w:ilvl="4" w:tplc="080A0003">
+      <w:start w:val="1"/>
+      <w:numFmt w:val="bullet"/>
+      <w:lvlText w:val="o"/>
+      <w:lvlJc w:val="left"/>
+      <w:pPr>
+        <w:ind w:left="3600" w:hanging="360"/>
+      </w:pPr>
+      <w:rPr>
+        <w:rFonts w:ascii="Courier New" w:hAnsi="Courier New" w:cs="Courier New" w:hint="default"/>
+      </w:rPr>
+    </w:lvl>
+    <w:lvl w:ilvl="5" w:tplc="080A0005">
+      <w:start w:val="1"/>
+      <w:numFmt w:val="bullet"/>
+      <w:lvlText w:val=""/>
+      <w:lvlJc w:val="left"/>
+      <w:pPr>
+        <w:ind w:left="4320" w:hanging="360"/>
+      </w:pPr>
+      <w:rPr>
+        <w:rFonts w:ascii="Wingdings" w:hAnsi="Wingdings" w:hint="default"/>
+      </w:rPr>
+    </w:lvl>
+    <w:lvl w:ilvl="6" w:tplc="080A0001">
+      <w:start w:val="1"/>
+      <w:numFmt w:val="bullet"/>
+      <w:lvlText w:val=""/>
+      <w:lvlJc w:val="left"/>
+      <w:pPr>
+        <w:ind w:left="5040" w:hanging="360"/>
+      </w:pPr>
+      <w:rPr>
+        <w:rFonts w:ascii="Symbol" w:hAnsi="Symbol" w:hint="default"/>
+      </w:rPr>
+    </w:lvl>
+    <w:lvl w:ilvl="7" w:tplc="080A0003">
+      <w:start w:val="1"/>
+      <w:numFmt w:val="bullet"/>
+      <w:lvlText w:val="o"/>
+      <w:lvlJc w:val="left"/>
+      <w:pPr>
+        <w:ind w:left="5760" w:hanging="360"/>
+      </w:pPr>
+      <w:rPr>
+        <w:rFonts w:ascii="Courier New" w:hAnsi="Courier New" w:cs="Courier New" w:hint="default"/>
+      </w:rPr>
+    </w:lvl>
+    <w:lvl w:ilvl="8" w:tplc="080A0005">
+      <w:start w:val="1"/>
+      <w:numFmt w:val="bullet"/>
+      <w:lvlText w:val=""/>
+      <w:lvlJc w:val="left"/>
+      <w:pPr>
+        <w:ind w:left="6480" w:hanging="360"/>
+      </w:pPr>
+      <w:rPr>
+        <w:rFonts w:ascii="Wingdings" w:hAnsi="Wingdings" w:hint="default"/>
+      </w:rPr>
+    </w:lvl>
+  </w:abstractNum>
+  <w:abstractNum w:abstractNumId="1" w15:restartNumberingAfterBreak="0">
     <w:nsid w:val="2CB31857"/>
     <w:multiLevelType w:val="hybridMultilevel"/>
     <w:tmpl w:val="D4008AA4"/>
@@ -1967,8 +2115,145 @@
       </w:rPr>
     </w:lvl>
   </w:abstractNum>
+  <w:abstractNum w:abstractNumId="2" w15:restartNumberingAfterBreak="0">
+    <w:nsid w:val="78034DFD"/>
+    <w:multiLevelType w:val="hybridMultilevel"/>
+    <w:tmpl w:val="4A1691C2"/>
+    <w:lvl w:ilvl="0" w:tplc="052CB6CC">
+      <w:start w:val="1"/>
+      <w:numFmt w:val="bullet"/>
+      <w:lvlText w:val="-"/>
+      <w:lvlJc w:val="left"/>
+      <w:pPr>
+        <w:ind w:left="720" w:hanging="360"/>
+      </w:pPr>
+      <w:rPr>
+        <w:rFonts w:ascii="Calibri" w:eastAsia="Times New Roman" w:hAnsi="Calibri" w:cs="Calibri" w:hint="default"/>
+      </w:rPr>
+    </w:lvl>
+    <w:lvl w:ilvl="1" w:tplc="080A0003">
+      <w:start w:val="1"/>
+      <w:numFmt w:val="bullet"/>
+      <w:lvlText w:val="o"/>
+      <w:lvlJc w:val="left"/>
+      <w:pPr>
+        <w:ind w:left="1440" w:hanging="360"/>
+      </w:pPr>
+      <w:rPr>
+        <w:rFonts w:ascii="Courier New" w:hAnsi="Courier New" w:cs="Courier New" w:hint="default"/>
+      </w:rPr>
+    </w:lvl>
+    <w:lvl w:ilvl="2" w:tplc="080A0005">
+      <w:start w:val="1"/>
+      <w:numFmt w:val="bullet"/>
+      <w:lvlText w:val=""/>
+      <w:lvlJc w:val="left"/>
+      <w:pPr>
+        <w:ind w:left="2160" w:hanging="360"/>
+      </w:pPr>
+      <w:rPr>
+        <w:rFonts w:ascii="Wingdings" w:hAnsi="Wingdings" w:hint="default"/>
+      </w:rPr>
+    </w:lvl>
+    <w:lvl w:ilvl="3" w:tplc="080A0001">
+      <w:start w:val="1"/>
+      <w:numFmt w:val="bullet"/>
+      <w:lvlText w:val=""/>
+      <w:lvlJc w:val="left"/>
+      <w:pPr>
+        <w:ind w:left="2880" w:hanging="360"/>
+      </w:pPr>
+      <w:rPr>
+        <w:rFonts w:ascii="Symbol" w:hAnsi="Symbol" w:hint="default"/>
+      </w:rPr>
+    </w:lvl>
+    <w:lvl w:ilvl="4" w:tplc="080A0003">
+      <w:start w:val="1"/>
+      <w:numFmt w:val="bullet"/>
+      <w:lvlText w:val="o"/>
+      <w:lvlJc w:val="left"/>
+      <w:pPr>
+        <w:ind w:left="3600" w:hanging="360"/>
+      </w:pPr>
+      <w:rPr>
+        <w:rFonts w:ascii="Courier New" w:hAnsi="Courier New" w:cs="Courier New" w:hint="default"/>
+      </w:rPr>
+    </w:lvl>
+    <w:lvl w:ilvl="5" w:tplc="080A0005">
+      <w:start w:val="1"/>
+      <w:numFmt w:val="bullet"/>
+      <w:lvlText w:val=""/>
+      <w:lvlJc w:val="left"/>
+      <w:pPr>
+        <w:ind w:left="4320" w:hanging="360"/>
+      </w:pPr>
+      <w:rPr>
+        <w:rFonts w:ascii="Wingdings" w:hAnsi="Wingdings" w:hint="default"/>
+      </w:rPr>
+    </w:lvl>
+    <w:lvl w:ilvl="6" w:tplc="080A0001">
+      <w:start w:val="1"/>
+      <w:numFmt w:val="bullet"/>
+      <w:lvlText w:val=""/>
+      <w:lvlJc w:val="left"/>
+      <w:pPr>
+        <w:ind w:left="5040" w:hanging="360"/>
+      </w:pPr>
+      <w:rPr>
+        <w:rFonts w:ascii="Symbol" w:hAnsi="Symbol" w:hint="default"/>
+      </w:rPr>
+    </w:lvl>
+    <w:lvl w:ilvl="7" w:tplc="080A0003">
+      <w:start w:val="1"/>
+      <w:numFmt w:val="bullet"/>
+      <w:lvlText w:val="o"/>
+      <w:lvlJc w:val="left"/>
+      <w:pPr>
+        <w:ind w:left="5760" w:hanging="360"/>
+      </w:pPr>
+      <w:rPr>
+        <w:rFonts w:ascii="Courier New" w:hAnsi="Courier New" w:cs="Courier New" w:hint="default"/>
+      </w:rPr>
+    </w:lvl>
+    <w:lvl w:ilvl="8" w:tplc="080A0005">
+      <w:start w:val="1"/>
+      <w:numFmt w:val="bullet"/>
+      <w:lvlText w:val=""/>
+      <w:lvlJc w:val="left"/>
+      <w:pPr>
+        <w:ind w:left="6480" w:hanging="360"/>
+      </w:pPr>
+      <w:rPr>
+        <w:rFonts w:ascii="Wingdings" w:hAnsi="Wingdings" w:hint="default"/>
+      </w:rPr>
+    </w:lvl>
+  </w:abstractNum>
   <w:num w:numId="1" w16cid:durableId="573901972">
+    <w:abstractNumId w:val="1"/>
+  </w:num>
+  <w:num w:numId="2" w16cid:durableId="119497098">
+    <w:abstractNumId w:val="2"/>
+    <w:lvlOverride w:ilvl="0"/>
+    <w:lvlOverride w:ilvl="1"/>
+    <w:lvlOverride w:ilvl="2"/>
+    <w:lvlOverride w:ilvl="3"/>
+    <w:lvlOverride w:ilvl="4"/>
+    <w:lvlOverride w:ilvl="5"/>
+    <w:lvlOverride w:ilvl="6"/>
+    <w:lvlOverride w:ilvl="7"/>
+    <w:lvlOverride w:ilvl="8"/>
+  </w:num>
+  <w:num w:numId="3" w16cid:durableId="1915355402">
     <w:abstractNumId w:val="0"/>
+    <w:lvlOverride w:ilvl="0"/>
+    <w:lvlOverride w:ilvl="1"/>
+    <w:lvlOverride w:ilvl="2"/>
+    <w:lvlOverride w:ilvl="3"/>
+    <w:lvlOverride w:ilvl="4"/>
+    <w:lvlOverride w:ilvl="5"/>
+    <w:lvlOverride w:ilvl="6"/>
+    <w:lvlOverride w:ilvl="7"/>
+    <w:lvlOverride w:ilvl="8"/>
   </w:num>
 </w:numbering>
 </file>

--- a/Formato_Sprint_1.docx
+++ b/Formato_Sprint_1.docx
@@ -1,6 +1,6 @@
 
 <file path=word/document.xml><?xml version="1.0" encoding="utf-8"?>
-<w:document xmlns:wpc="http://schemas.microsoft.com/office/word/2010/wordprocessingCanvas" xmlns:cx="http://schemas.microsoft.com/office/drawing/2014/chartex" xmlns:cx1="http://schemas.microsoft.com/office/drawing/2015/9/8/chartex" xmlns:cx2="http://schemas.microsoft.com/office/drawing/2015/10/21/chartex" xmlns:cx3="http://schemas.microsoft.com/office/drawing/2016/5/9/chartex" xmlns:cx4="http://schemas.microsoft.com/office/drawing/2016/5/10/chartex" xmlns:cx5="http://schemas.microsoft.com/office/drawing/2016/5/11/chartex" xmlns:cx6="http://schemas.microsoft.com/office/drawing/2016/5/12/chartex" xmlns:cx7="http://schemas.microsoft.com/office/drawing/2016/5/13/chartex" xmlns:cx8="http://schemas.microsoft.com/office/drawing/2016/5/14/chartex" xmlns:mc="http://schemas.openxmlformats.org/markup-compatibility/2006" xmlns:aink="http://schemas.microsoft.com/office/drawing/2016/ink" xmlns:am3d="http://schemas.microsoft.com/office/drawing/2017/model3d" xmlns:o="urn:schemas-microsoft-com:office:office" xmlns:oel="http://schemas.microsoft.com/office/2019/extlst" xmlns:r="http://schemas.openxmlformats.org/officeDocument/2006/relationships" xmlns:m="http://schemas.openxmlformats.org/officeDocument/2006/math" xmlns:v="urn:schemas-microsoft-com:vml" xmlns:wp14="http://schemas.microsoft.com/office/word/2010/wordprocessingDrawing" xmlns:wp="http://schemas.openxmlformats.org/drawingml/2006/wordprocessingDrawing" xmlns:w10="urn:schemas-microsoft-com:office:word" xmlns:w="http://schemas.openxmlformats.org/wordprocessingml/2006/main" xmlns:w14="http://schemas.microsoft.com/office/word/2010/wordml" xmlns:w15="http://schemas.microsoft.com/office/word/2012/wordml" xmlns:w16cex="http://schemas.microsoft.com/office/word/2018/wordml/cex" xmlns:w16cid="http://schemas.microsoft.com/office/word/2016/wordml/cid" xmlns:w16="http://schemas.microsoft.com/office/word/2018/wordml" xmlns:w16sdtdh="http://schemas.microsoft.com/office/word/2020/wordml/sdtdatahash" xmlns:w16se="http://schemas.microsoft.com/office/word/2015/wordml/symex" xmlns:wpg="http://schemas.microsoft.com/office/word/2010/wordprocessingGroup" xmlns:wpi="http://schemas.microsoft.com/office/word/2010/wordprocessingInk" xmlns:wne="http://schemas.microsoft.com/office/word/2006/wordml" xmlns:wps="http://schemas.microsoft.com/office/word/2010/wordprocessingShape" mc:Ignorable="w14 w15 w16se w16cid w16 w16cex w16sdtdh wp14">
+<w:document xmlns:wpc="http://schemas.microsoft.com/office/word/2010/wordprocessingCanvas" xmlns:cx="http://schemas.microsoft.com/office/drawing/2014/chartex" xmlns:mc="http://schemas.openxmlformats.org/markup-compatibility/2006" xmlns:o="urn:schemas-microsoft-com:office:office" xmlns:r="http://schemas.openxmlformats.org/officeDocument/2006/relationships" xmlns:m="http://schemas.openxmlformats.org/officeDocument/2006/math" xmlns:v="urn:schemas-microsoft-com:vml" xmlns:wp14="http://schemas.microsoft.com/office/word/2010/wordprocessingDrawing" xmlns:wp="http://schemas.openxmlformats.org/drawingml/2006/wordprocessingDrawing" xmlns:w10="urn:schemas-microsoft-com:office:word" xmlns:w="http://schemas.openxmlformats.org/wordprocessingml/2006/main" xmlns:w14="http://schemas.microsoft.com/office/word/2010/wordml" xmlns:w15="http://schemas.microsoft.com/office/word/2012/wordml" xmlns:w16se="http://schemas.microsoft.com/office/word/2015/wordml/symex" xmlns:wpg="http://schemas.microsoft.com/office/word/2010/wordprocessingGroup" xmlns:wpi="http://schemas.microsoft.com/office/word/2010/wordprocessingInk" xmlns:wne="http://schemas.microsoft.com/office/word/2006/wordml" xmlns:wps="http://schemas.microsoft.com/office/word/2010/wordprocessingShape" mc:Ignorable="w14 w15 w16se wp14">
   <w:body>
     <w:tbl>
       <w:tblPr>
@@ -223,21 +223,7 @@
               <w:rPr>
                 <w:rFonts w:asciiTheme="minorHAnsi" w:hAnsiTheme="minorHAnsi" w:cstheme="minorHAnsi"/>
               </w:rPr>
-              <w:t>(</w:t>
-            </w:r>
-            <w:proofErr w:type="spellStart"/>
-            <w:r>
-              <w:rPr>
-                <w:rFonts w:asciiTheme="minorHAnsi" w:hAnsiTheme="minorHAnsi" w:cstheme="minorHAnsi"/>
-              </w:rPr>
-              <w:t>VotApp</w:t>
-            </w:r>
-            <w:proofErr w:type="spellEnd"/>
-            <w:r>
-              <w:rPr>
-                <w:rFonts w:asciiTheme="minorHAnsi" w:hAnsiTheme="minorHAnsi" w:cstheme="minorHAnsi"/>
-              </w:rPr>
-              <w:t>)</w:t>
+              <w:t>(VotApp)</w:t>
             </w:r>
           </w:p>
         </w:tc>
@@ -485,19 +471,11 @@
                 <w:rFonts w:asciiTheme="minorHAnsi" w:hAnsiTheme="minorHAnsi" w:cstheme="minorHAnsi"/>
               </w:rPr>
             </w:pPr>
-            <w:proofErr w:type="spellStart"/>
-            <w:r>
-              <w:rPr>
-                <w:rFonts w:asciiTheme="minorHAnsi" w:hAnsiTheme="minorHAnsi" w:cstheme="minorHAnsi"/>
-              </w:rPr>
-              <w:t>Rodys</w:t>
-            </w:r>
-            <w:proofErr w:type="spellEnd"/>
-            <w:r>
-              <w:rPr>
-                <w:rFonts w:asciiTheme="minorHAnsi" w:hAnsiTheme="minorHAnsi" w:cstheme="minorHAnsi"/>
-              </w:rPr>
-              <w:t xml:space="preserve"> Rodríguez</w:t>
+            <w:r>
+              <w:rPr>
+                <w:rFonts w:asciiTheme="minorHAnsi" w:hAnsiTheme="minorHAnsi" w:cstheme="minorHAnsi"/>
+              </w:rPr>
+              <w:t>Rodys Rodríguez</w:t>
             </w:r>
           </w:p>
         </w:tc>
@@ -956,6 +934,40 @@
               </w:rPr>
             </w:pPr>
           </w:p>
+          <w:p>
+            <w:pPr>
+              <w:jc w:val="both"/>
+              <w:rPr>
+                <w:rFonts w:asciiTheme="minorHAnsi" w:hAnsiTheme="minorHAnsi" w:cstheme="minorHAnsi"/>
+              </w:rPr>
+            </w:pPr>
+          </w:p>
+          <w:p>
+            <w:pPr>
+              <w:jc w:val="both"/>
+              <w:rPr>
+                <w:rFonts w:asciiTheme="minorHAnsi" w:hAnsiTheme="minorHAnsi" w:cstheme="minorHAnsi"/>
+              </w:rPr>
+            </w:pPr>
+            <w:bookmarkStart w:id="0" w:name="_GoBack"/>
+            <w:bookmarkEnd w:id="0"/>
+          </w:p>
+          <w:p>
+            <w:pPr>
+              <w:jc w:val="both"/>
+              <w:rPr>
+                <w:rFonts w:asciiTheme="minorHAnsi" w:hAnsiTheme="minorHAnsi" w:cstheme="minorHAnsi"/>
+              </w:rPr>
+            </w:pPr>
+          </w:p>
+          <w:p>
+            <w:pPr>
+              <w:jc w:val="both"/>
+              <w:rPr>
+                <w:rFonts w:asciiTheme="minorHAnsi" w:hAnsiTheme="minorHAnsi" w:cstheme="minorHAnsi"/>
+              </w:rPr>
+            </w:pPr>
+          </w:p>
         </w:tc>
       </w:tr>
       <w:tr>
@@ -973,15 +985,44 @@
               <w:jc w:val="center"/>
               <w:rPr>
                 <w:rFonts w:asciiTheme="minorHAnsi" w:hAnsiTheme="minorHAnsi" w:cstheme="minorHAnsi"/>
-              </w:rPr>
-            </w:pPr>
-            <w:r>
-              <w:rPr>
-                <w:rFonts w:asciiTheme="minorHAnsi" w:hAnsiTheme="minorHAnsi" w:cstheme="minorHAnsi"/>
                 <w:b/>
                 <w:bCs/>
               </w:rPr>
-              <w:lastRenderedPageBreak/>
+            </w:pPr>
+          </w:p>
+          <w:p>
+            <w:pPr>
+              <w:jc w:val="center"/>
+              <w:rPr>
+                <w:rFonts w:asciiTheme="minorHAnsi" w:hAnsiTheme="minorHAnsi" w:cstheme="minorHAnsi"/>
+                <w:b/>
+                <w:bCs/>
+              </w:rPr>
+            </w:pPr>
+          </w:p>
+          <w:p>
+            <w:pPr>
+              <w:jc w:val="center"/>
+              <w:rPr>
+                <w:rFonts w:asciiTheme="minorHAnsi" w:hAnsiTheme="minorHAnsi" w:cstheme="minorHAnsi"/>
+                <w:b/>
+                <w:bCs/>
+              </w:rPr>
+            </w:pPr>
+          </w:p>
+          <w:p>
+            <w:pPr>
+              <w:jc w:val="center"/>
+              <w:rPr>
+                <w:rFonts w:asciiTheme="minorHAnsi" w:hAnsiTheme="minorHAnsi" w:cstheme="minorHAnsi"/>
+              </w:rPr>
+            </w:pPr>
+            <w:r>
+              <w:rPr>
+                <w:rFonts w:asciiTheme="minorHAnsi" w:hAnsiTheme="minorHAnsi" w:cstheme="minorHAnsi"/>
+                <w:b/>
+                <w:bCs/>
+              </w:rPr>
               <w:t>Objetivos Específicos</w:t>
             </w:r>
           </w:p>
@@ -1384,21 +1425,7 @@
         <w:rPr>
           <w:rFonts w:asciiTheme="minorHAnsi" w:hAnsiTheme="minorHAnsi" w:cstheme="minorHAnsi"/>
         </w:rPr>
-        <w:t xml:space="preserve">s políticas de </w:t>
-      </w:r>
-      <w:proofErr w:type="spellStart"/>
-      <w:r>
-        <w:rPr>
-          <w:rFonts w:asciiTheme="minorHAnsi" w:hAnsiTheme="minorHAnsi" w:cstheme="minorHAnsi"/>
-        </w:rPr>
-        <w:t>backup</w:t>
-      </w:r>
-      <w:proofErr w:type="spellEnd"/>
-      <w:r>
-        <w:rPr>
-          <w:rFonts w:asciiTheme="minorHAnsi" w:hAnsiTheme="minorHAnsi" w:cstheme="minorHAnsi"/>
-        </w:rPr>
-        <w:t xml:space="preserve"> que defina el administrador designado</w:t>
+        <w:t>s políticas de backup que defina el administrador designado</w:t>
       </w:r>
     </w:p>
     <w:p/>
@@ -1595,6 +1622,11 @@
     <w:p/>
     <w:p>
       <w:r>
+        <w:rPr>
+          <w:noProof/>
+          <w:lang w:val="es-BO" w:eastAsia="es-BO"/>
+        </w:rPr>
+        <w:lastRenderedPageBreak/>
         <w:drawing>
           <wp:inline distT="0" distB="0" distL="0" distR="0" wp14:anchorId="45A2497C" wp14:editId="23F11D44">
             <wp:extent cx="5612130" cy="2466975"/>
@@ -1702,7 +1734,7 @@
 </file>
 
 <file path=word/endnotes.xml><?xml version="1.0" encoding="utf-8"?>
-<w:endnotes xmlns:wpc="http://schemas.microsoft.com/office/word/2010/wordprocessingCanvas" xmlns:cx="http://schemas.microsoft.com/office/drawing/2014/chartex" xmlns:cx1="http://schemas.microsoft.com/office/drawing/2015/9/8/chartex" xmlns:cx2="http://schemas.microsoft.com/office/drawing/2015/10/21/chartex" xmlns:cx3="http://schemas.microsoft.com/office/drawing/2016/5/9/chartex" xmlns:cx4="http://schemas.microsoft.com/office/drawing/2016/5/10/chartex" xmlns:cx5="http://schemas.microsoft.com/office/drawing/2016/5/11/chartex" xmlns:cx6="http://schemas.microsoft.com/office/drawing/2016/5/12/chartex" xmlns:cx7="http://schemas.microsoft.com/office/drawing/2016/5/13/chartex" xmlns:cx8="http://schemas.microsoft.com/office/drawing/2016/5/14/chartex" xmlns:mc="http://schemas.openxmlformats.org/markup-compatibility/2006" xmlns:aink="http://schemas.microsoft.com/office/drawing/2016/ink" xmlns:am3d="http://schemas.microsoft.com/office/drawing/2017/model3d" xmlns:o="urn:schemas-microsoft-com:office:office" xmlns:oel="http://schemas.microsoft.com/office/2019/extlst" xmlns:r="http://schemas.openxmlformats.org/officeDocument/2006/relationships" xmlns:m="http://schemas.openxmlformats.org/officeDocument/2006/math" xmlns:v="urn:schemas-microsoft-com:vml" xmlns:wp14="http://schemas.microsoft.com/office/word/2010/wordprocessingDrawing" xmlns:wp="http://schemas.openxmlformats.org/drawingml/2006/wordprocessingDrawing" xmlns:w10="urn:schemas-microsoft-com:office:word" xmlns:w="http://schemas.openxmlformats.org/wordprocessingml/2006/main" xmlns:w14="http://schemas.microsoft.com/office/word/2010/wordml" xmlns:w15="http://schemas.microsoft.com/office/word/2012/wordml" xmlns:w16cex="http://schemas.microsoft.com/office/word/2018/wordml/cex" xmlns:w16cid="http://schemas.microsoft.com/office/word/2016/wordml/cid" xmlns:w16="http://schemas.microsoft.com/office/word/2018/wordml" xmlns:w16sdtdh="http://schemas.microsoft.com/office/word/2020/wordml/sdtdatahash" xmlns:w16se="http://schemas.microsoft.com/office/word/2015/wordml/symex" xmlns:wpg="http://schemas.microsoft.com/office/word/2010/wordprocessingGroup" xmlns:wpi="http://schemas.microsoft.com/office/word/2010/wordprocessingInk" xmlns:wne="http://schemas.microsoft.com/office/word/2006/wordml" xmlns:wps="http://schemas.microsoft.com/office/word/2010/wordprocessingShape" mc:Ignorable="w14 w15 w16se w16cid w16 w16cex w16sdtdh wp14">
+<w:endnotes xmlns:wpc="http://schemas.microsoft.com/office/word/2010/wordprocessingCanvas" xmlns:cx="http://schemas.microsoft.com/office/drawing/2014/chartex" xmlns:mc="http://schemas.openxmlformats.org/markup-compatibility/2006" xmlns:o="urn:schemas-microsoft-com:office:office" xmlns:r="http://schemas.openxmlformats.org/officeDocument/2006/relationships" xmlns:m="http://schemas.openxmlformats.org/officeDocument/2006/math" xmlns:v="urn:schemas-microsoft-com:vml" xmlns:wp14="http://schemas.microsoft.com/office/word/2010/wordprocessingDrawing" xmlns:wp="http://schemas.openxmlformats.org/drawingml/2006/wordprocessingDrawing" xmlns:w10="urn:schemas-microsoft-com:office:word" xmlns:w="http://schemas.openxmlformats.org/wordprocessingml/2006/main" xmlns:w14="http://schemas.microsoft.com/office/word/2010/wordml" xmlns:w15="http://schemas.microsoft.com/office/word/2012/wordml" xmlns:w16se="http://schemas.microsoft.com/office/word/2015/wordml/symex" xmlns:wpg="http://schemas.microsoft.com/office/word/2010/wordprocessingGroup" xmlns:wpi="http://schemas.microsoft.com/office/word/2010/wordprocessingInk" xmlns:wne="http://schemas.microsoft.com/office/word/2006/wordml" xmlns:wps="http://schemas.microsoft.com/office/word/2010/wordprocessingShape" mc:Ignorable="w14 w15 w16se wp14">
   <w:endnote w:type="separator" w:id="-1">
     <w:p>
       <w:r>
@@ -1721,7 +1753,7 @@
 </file>
 
 <file path=word/footer1.xml><?xml version="1.0" encoding="utf-8"?>
-<w:ftr xmlns:wpc="http://schemas.microsoft.com/office/word/2010/wordprocessingCanvas" xmlns:cx="http://schemas.microsoft.com/office/drawing/2014/chartex" xmlns:cx1="http://schemas.microsoft.com/office/drawing/2015/9/8/chartex" xmlns:cx2="http://schemas.microsoft.com/office/drawing/2015/10/21/chartex" xmlns:cx3="http://schemas.microsoft.com/office/drawing/2016/5/9/chartex" xmlns:cx4="http://schemas.microsoft.com/office/drawing/2016/5/10/chartex" xmlns:cx5="http://schemas.microsoft.com/office/drawing/2016/5/11/chartex" xmlns:cx6="http://schemas.microsoft.com/office/drawing/2016/5/12/chartex" xmlns:cx7="http://schemas.microsoft.com/office/drawing/2016/5/13/chartex" xmlns:cx8="http://schemas.microsoft.com/office/drawing/2016/5/14/chartex" xmlns:mc="http://schemas.openxmlformats.org/markup-compatibility/2006" xmlns:aink="http://schemas.microsoft.com/office/drawing/2016/ink" xmlns:am3d="http://schemas.microsoft.com/office/drawing/2017/model3d" xmlns:o="urn:schemas-microsoft-com:office:office" xmlns:oel="http://schemas.microsoft.com/office/2019/extlst" xmlns:r="http://schemas.openxmlformats.org/officeDocument/2006/relationships" xmlns:m="http://schemas.openxmlformats.org/officeDocument/2006/math" xmlns:v="urn:schemas-microsoft-com:vml" xmlns:wp14="http://schemas.microsoft.com/office/word/2010/wordprocessingDrawing" xmlns:wp="http://schemas.openxmlformats.org/drawingml/2006/wordprocessingDrawing" xmlns:w10="urn:schemas-microsoft-com:office:word" xmlns:w="http://schemas.openxmlformats.org/wordprocessingml/2006/main" xmlns:w14="http://schemas.microsoft.com/office/word/2010/wordml" xmlns:w15="http://schemas.microsoft.com/office/word/2012/wordml" xmlns:w16cex="http://schemas.microsoft.com/office/word/2018/wordml/cex" xmlns:w16cid="http://schemas.microsoft.com/office/word/2016/wordml/cid" xmlns:w16="http://schemas.microsoft.com/office/word/2018/wordml" xmlns:w16sdtdh="http://schemas.microsoft.com/office/word/2020/wordml/sdtdatahash" xmlns:w16se="http://schemas.microsoft.com/office/word/2015/wordml/symex" xmlns:wpg="http://schemas.microsoft.com/office/word/2010/wordprocessingGroup" xmlns:wpi="http://schemas.microsoft.com/office/word/2010/wordprocessingInk" xmlns:wne="http://schemas.microsoft.com/office/word/2006/wordml" xmlns:wps="http://schemas.microsoft.com/office/word/2010/wordprocessingShape" mc:Ignorable="w14 w15 w16se w16cid w16 w16cex w16sdtdh wp14">
+<w:ftr xmlns:wpc="http://schemas.microsoft.com/office/word/2010/wordprocessingCanvas" xmlns:cx="http://schemas.microsoft.com/office/drawing/2014/chartex" xmlns:mc="http://schemas.openxmlformats.org/markup-compatibility/2006" xmlns:o="urn:schemas-microsoft-com:office:office" xmlns:r="http://schemas.openxmlformats.org/officeDocument/2006/relationships" xmlns:m="http://schemas.openxmlformats.org/officeDocument/2006/math" xmlns:v="urn:schemas-microsoft-com:vml" xmlns:wp14="http://schemas.microsoft.com/office/word/2010/wordprocessingDrawing" xmlns:wp="http://schemas.openxmlformats.org/drawingml/2006/wordprocessingDrawing" xmlns:w10="urn:schemas-microsoft-com:office:word" xmlns:w="http://schemas.openxmlformats.org/wordprocessingml/2006/main" xmlns:w14="http://schemas.microsoft.com/office/word/2010/wordml" xmlns:w15="http://schemas.microsoft.com/office/word/2012/wordml" xmlns:w16se="http://schemas.microsoft.com/office/word/2015/wordml/symex" xmlns:wpg="http://schemas.microsoft.com/office/word/2010/wordprocessingGroup" xmlns:wpi="http://schemas.microsoft.com/office/word/2010/wordprocessingInk" xmlns:wne="http://schemas.microsoft.com/office/word/2006/wordml" xmlns:wps="http://schemas.microsoft.com/office/word/2010/wordprocessingShape" mc:Ignorable="w14 w15 w16se wp14">
   <w:p>
     <w:pPr>
       <w:pStyle w:val="Piedepgina"/>
@@ -1731,7 +1763,7 @@
 </file>
 
 <file path=word/footer2.xml><?xml version="1.0" encoding="utf-8"?>
-<w:ftr xmlns:wpc="http://schemas.microsoft.com/office/word/2010/wordprocessingCanvas" xmlns:cx="http://schemas.microsoft.com/office/drawing/2014/chartex" xmlns:cx1="http://schemas.microsoft.com/office/drawing/2015/9/8/chartex" xmlns:cx2="http://schemas.microsoft.com/office/drawing/2015/10/21/chartex" xmlns:cx3="http://schemas.microsoft.com/office/drawing/2016/5/9/chartex" xmlns:cx4="http://schemas.microsoft.com/office/drawing/2016/5/10/chartex" xmlns:cx5="http://schemas.microsoft.com/office/drawing/2016/5/11/chartex" xmlns:cx6="http://schemas.microsoft.com/office/drawing/2016/5/12/chartex" xmlns:cx7="http://schemas.microsoft.com/office/drawing/2016/5/13/chartex" xmlns:cx8="http://schemas.microsoft.com/office/drawing/2016/5/14/chartex" xmlns:mc="http://schemas.openxmlformats.org/markup-compatibility/2006" xmlns:aink="http://schemas.microsoft.com/office/drawing/2016/ink" xmlns:am3d="http://schemas.microsoft.com/office/drawing/2017/model3d" xmlns:o="urn:schemas-microsoft-com:office:office" xmlns:oel="http://schemas.microsoft.com/office/2019/extlst" xmlns:r="http://schemas.openxmlformats.org/officeDocument/2006/relationships" xmlns:m="http://schemas.openxmlformats.org/officeDocument/2006/math" xmlns:v="urn:schemas-microsoft-com:vml" xmlns:wp14="http://schemas.microsoft.com/office/word/2010/wordprocessingDrawing" xmlns:wp="http://schemas.openxmlformats.org/drawingml/2006/wordprocessingDrawing" xmlns:w10="urn:schemas-microsoft-com:office:word" xmlns:w="http://schemas.openxmlformats.org/wordprocessingml/2006/main" xmlns:w14="http://schemas.microsoft.com/office/word/2010/wordml" xmlns:w15="http://schemas.microsoft.com/office/word/2012/wordml" xmlns:w16cex="http://schemas.microsoft.com/office/word/2018/wordml/cex" xmlns:w16cid="http://schemas.microsoft.com/office/word/2016/wordml/cid" xmlns:w16="http://schemas.microsoft.com/office/word/2018/wordml" xmlns:w16sdtdh="http://schemas.microsoft.com/office/word/2020/wordml/sdtdatahash" xmlns:w16se="http://schemas.microsoft.com/office/word/2015/wordml/symex" xmlns:wpg="http://schemas.microsoft.com/office/word/2010/wordprocessingGroup" xmlns:wpi="http://schemas.microsoft.com/office/word/2010/wordprocessingInk" xmlns:wne="http://schemas.microsoft.com/office/word/2006/wordml" xmlns:wps="http://schemas.microsoft.com/office/word/2010/wordprocessingShape" mc:Ignorable="w14 w15 w16se w16cid w16 w16cex w16sdtdh wp14">
+<w:ftr xmlns:wpc="http://schemas.microsoft.com/office/word/2010/wordprocessingCanvas" xmlns:cx="http://schemas.microsoft.com/office/drawing/2014/chartex" xmlns:mc="http://schemas.openxmlformats.org/markup-compatibility/2006" xmlns:o="urn:schemas-microsoft-com:office:office" xmlns:r="http://schemas.openxmlformats.org/officeDocument/2006/relationships" xmlns:m="http://schemas.openxmlformats.org/officeDocument/2006/math" xmlns:v="urn:schemas-microsoft-com:vml" xmlns:wp14="http://schemas.microsoft.com/office/word/2010/wordprocessingDrawing" xmlns:wp="http://schemas.openxmlformats.org/drawingml/2006/wordprocessingDrawing" xmlns:w10="urn:schemas-microsoft-com:office:word" xmlns:w="http://schemas.openxmlformats.org/wordprocessingml/2006/main" xmlns:w14="http://schemas.microsoft.com/office/word/2010/wordml" xmlns:w15="http://schemas.microsoft.com/office/word/2012/wordml" xmlns:w16se="http://schemas.microsoft.com/office/word/2015/wordml/symex" xmlns:wpg="http://schemas.microsoft.com/office/word/2010/wordprocessingGroup" xmlns:wpi="http://schemas.microsoft.com/office/word/2010/wordprocessingInk" xmlns:wne="http://schemas.microsoft.com/office/word/2006/wordml" xmlns:wps="http://schemas.microsoft.com/office/word/2010/wordprocessingShape" mc:Ignorable="w14 w15 w16se wp14">
   <w:p>
     <w:pPr>
       <w:pStyle w:val="Piedepgina"/>
@@ -1741,7 +1773,7 @@
 </file>
 
 <file path=word/footer3.xml><?xml version="1.0" encoding="utf-8"?>
-<w:ftr xmlns:wpc="http://schemas.microsoft.com/office/word/2010/wordprocessingCanvas" xmlns:cx="http://schemas.microsoft.com/office/drawing/2014/chartex" xmlns:cx1="http://schemas.microsoft.com/office/drawing/2015/9/8/chartex" xmlns:cx2="http://schemas.microsoft.com/office/drawing/2015/10/21/chartex" xmlns:cx3="http://schemas.microsoft.com/office/drawing/2016/5/9/chartex" xmlns:cx4="http://schemas.microsoft.com/office/drawing/2016/5/10/chartex" xmlns:cx5="http://schemas.microsoft.com/office/drawing/2016/5/11/chartex" xmlns:cx6="http://schemas.microsoft.com/office/drawing/2016/5/12/chartex" xmlns:cx7="http://schemas.microsoft.com/office/drawing/2016/5/13/chartex" xmlns:cx8="http://schemas.microsoft.com/office/drawing/2016/5/14/chartex" xmlns:mc="http://schemas.openxmlformats.org/markup-compatibility/2006" xmlns:aink="http://schemas.microsoft.com/office/drawing/2016/ink" xmlns:am3d="http://schemas.microsoft.com/office/drawing/2017/model3d" xmlns:o="urn:schemas-microsoft-com:office:office" xmlns:oel="http://schemas.microsoft.com/office/2019/extlst" xmlns:r="http://schemas.openxmlformats.org/officeDocument/2006/relationships" xmlns:m="http://schemas.openxmlformats.org/officeDocument/2006/math" xmlns:v="urn:schemas-microsoft-com:vml" xmlns:wp14="http://schemas.microsoft.com/office/word/2010/wordprocessingDrawing" xmlns:wp="http://schemas.openxmlformats.org/drawingml/2006/wordprocessingDrawing" xmlns:w10="urn:schemas-microsoft-com:office:word" xmlns:w="http://schemas.openxmlformats.org/wordprocessingml/2006/main" xmlns:w14="http://schemas.microsoft.com/office/word/2010/wordml" xmlns:w15="http://schemas.microsoft.com/office/word/2012/wordml" xmlns:w16cex="http://schemas.microsoft.com/office/word/2018/wordml/cex" xmlns:w16cid="http://schemas.microsoft.com/office/word/2016/wordml/cid" xmlns:w16="http://schemas.microsoft.com/office/word/2018/wordml" xmlns:w16sdtdh="http://schemas.microsoft.com/office/word/2020/wordml/sdtdatahash" xmlns:w16se="http://schemas.microsoft.com/office/word/2015/wordml/symex" xmlns:wpg="http://schemas.microsoft.com/office/word/2010/wordprocessingGroup" xmlns:wpi="http://schemas.microsoft.com/office/word/2010/wordprocessingInk" xmlns:wne="http://schemas.microsoft.com/office/word/2006/wordml" xmlns:wps="http://schemas.microsoft.com/office/word/2010/wordprocessingShape" mc:Ignorable="w14 w15 w16se w16cid w16 w16cex w16sdtdh wp14">
+<w:ftr xmlns:wpc="http://schemas.microsoft.com/office/word/2010/wordprocessingCanvas" xmlns:cx="http://schemas.microsoft.com/office/drawing/2014/chartex" xmlns:mc="http://schemas.openxmlformats.org/markup-compatibility/2006" xmlns:o="urn:schemas-microsoft-com:office:office" xmlns:r="http://schemas.openxmlformats.org/officeDocument/2006/relationships" xmlns:m="http://schemas.openxmlformats.org/officeDocument/2006/math" xmlns:v="urn:schemas-microsoft-com:vml" xmlns:wp14="http://schemas.microsoft.com/office/word/2010/wordprocessingDrawing" xmlns:wp="http://schemas.openxmlformats.org/drawingml/2006/wordprocessingDrawing" xmlns:w10="urn:schemas-microsoft-com:office:word" xmlns:w="http://schemas.openxmlformats.org/wordprocessingml/2006/main" xmlns:w14="http://schemas.microsoft.com/office/word/2010/wordml" xmlns:w15="http://schemas.microsoft.com/office/word/2012/wordml" xmlns:w16se="http://schemas.microsoft.com/office/word/2015/wordml/symex" xmlns:wpg="http://schemas.microsoft.com/office/word/2010/wordprocessingGroup" xmlns:wpi="http://schemas.microsoft.com/office/word/2010/wordprocessingInk" xmlns:wne="http://schemas.microsoft.com/office/word/2006/wordml" xmlns:wps="http://schemas.microsoft.com/office/word/2010/wordprocessingShape" mc:Ignorable="w14 w15 w16se wp14">
   <w:p>
     <w:pPr>
       <w:pStyle w:val="Piedepgina"/>
@@ -1751,7 +1783,7 @@
 </file>
 
 <file path=word/footnotes.xml><?xml version="1.0" encoding="utf-8"?>
-<w:footnotes xmlns:wpc="http://schemas.microsoft.com/office/word/2010/wordprocessingCanvas" xmlns:cx="http://schemas.microsoft.com/office/drawing/2014/chartex" xmlns:cx1="http://schemas.microsoft.com/office/drawing/2015/9/8/chartex" xmlns:cx2="http://schemas.microsoft.com/office/drawing/2015/10/21/chartex" xmlns:cx3="http://schemas.microsoft.com/office/drawing/2016/5/9/chartex" xmlns:cx4="http://schemas.microsoft.com/office/drawing/2016/5/10/chartex" xmlns:cx5="http://schemas.microsoft.com/office/drawing/2016/5/11/chartex" xmlns:cx6="http://schemas.microsoft.com/office/drawing/2016/5/12/chartex" xmlns:cx7="http://schemas.microsoft.com/office/drawing/2016/5/13/chartex" xmlns:cx8="http://schemas.microsoft.com/office/drawing/2016/5/14/chartex" xmlns:mc="http://schemas.openxmlformats.org/markup-compatibility/2006" xmlns:aink="http://schemas.microsoft.com/office/drawing/2016/ink" xmlns:am3d="http://schemas.microsoft.com/office/drawing/2017/model3d" xmlns:o="urn:schemas-microsoft-com:office:office" xmlns:oel="http://schemas.microsoft.com/office/2019/extlst" xmlns:r="http://schemas.openxmlformats.org/officeDocument/2006/relationships" xmlns:m="http://schemas.openxmlformats.org/officeDocument/2006/math" xmlns:v="urn:schemas-microsoft-com:vml" xmlns:wp14="http://schemas.microsoft.com/office/word/2010/wordprocessingDrawing" xmlns:wp="http://schemas.openxmlformats.org/drawingml/2006/wordprocessingDrawing" xmlns:w10="urn:schemas-microsoft-com:office:word" xmlns:w="http://schemas.openxmlformats.org/wordprocessingml/2006/main" xmlns:w14="http://schemas.microsoft.com/office/word/2010/wordml" xmlns:w15="http://schemas.microsoft.com/office/word/2012/wordml" xmlns:w16cex="http://schemas.microsoft.com/office/word/2018/wordml/cex" xmlns:w16cid="http://schemas.microsoft.com/office/word/2016/wordml/cid" xmlns:w16="http://schemas.microsoft.com/office/word/2018/wordml" xmlns:w16sdtdh="http://schemas.microsoft.com/office/word/2020/wordml/sdtdatahash" xmlns:w16se="http://schemas.microsoft.com/office/word/2015/wordml/symex" xmlns:wpg="http://schemas.microsoft.com/office/word/2010/wordprocessingGroup" xmlns:wpi="http://schemas.microsoft.com/office/word/2010/wordprocessingInk" xmlns:wne="http://schemas.microsoft.com/office/word/2006/wordml" xmlns:wps="http://schemas.microsoft.com/office/word/2010/wordprocessingShape" mc:Ignorable="w14 w15 w16se w16cid w16 w16cex w16sdtdh wp14">
+<w:footnotes xmlns:wpc="http://schemas.microsoft.com/office/word/2010/wordprocessingCanvas" xmlns:cx="http://schemas.microsoft.com/office/drawing/2014/chartex" xmlns:mc="http://schemas.openxmlformats.org/markup-compatibility/2006" xmlns:o="urn:schemas-microsoft-com:office:office" xmlns:r="http://schemas.openxmlformats.org/officeDocument/2006/relationships" xmlns:m="http://schemas.openxmlformats.org/officeDocument/2006/math" xmlns:v="urn:schemas-microsoft-com:vml" xmlns:wp14="http://schemas.microsoft.com/office/word/2010/wordprocessingDrawing" xmlns:wp="http://schemas.openxmlformats.org/drawingml/2006/wordprocessingDrawing" xmlns:w10="urn:schemas-microsoft-com:office:word" xmlns:w="http://schemas.openxmlformats.org/wordprocessingml/2006/main" xmlns:w14="http://schemas.microsoft.com/office/word/2010/wordml" xmlns:w15="http://schemas.microsoft.com/office/word/2012/wordml" xmlns:w16se="http://schemas.microsoft.com/office/word/2015/wordml/symex" xmlns:wpg="http://schemas.microsoft.com/office/word/2010/wordprocessingGroup" xmlns:wpi="http://schemas.microsoft.com/office/word/2010/wordprocessingInk" xmlns:wne="http://schemas.microsoft.com/office/word/2006/wordml" xmlns:wps="http://schemas.microsoft.com/office/word/2010/wordprocessingShape" mc:Ignorable="w14 w15 w16se wp14">
   <w:footnote w:type="separator" w:id="-1">
     <w:p>
       <w:r>
@@ -1770,7 +1802,7 @@
 </file>
 
 <file path=word/header1.xml><?xml version="1.0" encoding="utf-8"?>
-<w:hdr xmlns:wpc="http://schemas.microsoft.com/office/word/2010/wordprocessingCanvas" xmlns:cx="http://schemas.microsoft.com/office/drawing/2014/chartex" xmlns:cx1="http://schemas.microsoft.com/office/drawing/2015/9/8/chartex" xmlns:cx2="http://schemas.microsoft.com/office/drawing/2015/10/21/chartex" xmlns:cx3="http://schemas.microsoft.com/office/drawing/2016/5/9/chartex" xmlns:cx4="http://schemas.microsoft.com/office/drawing/2016/5/10/chartex" xmlns:cx5="http://schemas.microsoft.com/office/drawing/2016/5/11/chartex" xmlns:cx6="http://schemas.microsoft.com/office/drawing/2016/5/12/chartex" xmlns:cx7="http://schemas.microsoft.com/office/drawing/2016/5/13/chartex" xmlns:cx8="http://schemas.microsoft.com/office/drawing/2016/5/14/chartex" xmlns:mc="http://schemas.openxmlformats.org/markup-compatibility/2006" xmlns:aink="http://schemas.microsoft.com/office/drawing/2016/ink" xmlns:am3d="http://schemas.microsoft.com/office/drawing/2017/model3d" xmlns:o="urn:schemas-microsoft-com:office:office" xmlns:oel="http://schemas.microsoft.com/office/2019/extlst" xmlns:r="http://schemas.openxmlformats.org/officeDocument/2006/relationships" xmlns:m="http://schemas.openxmlformats.org/officeDocument/2006/math" xmlns:v="urn:schemas-microsoft-com:vml" xmlns:wp14="http://schemas.microsoft.com/office/word/2010/wordprocessingDrawing" xmlns:wp="http://schemas.openxmlformats.org/drawingml/2006/wordprocessingDrawing" xmlns:w10="urn:schemas-microsoft-com:office:word" xmlns:w="http://schemas.openxmlformats.org/wordprocessingml/2006/main" xmlns:w14="http://schemas.microsoft.com/office/word/2010/wordml" xmlns:w15="http://schemas.microsoft.com/office/word/2012/wordml" xmlns:w16cex="http://schemas.microsoft.com/office/word/2018/wordml/cex" xmlns:w16cid="http://schemas.microsoft.com/office/word/2016/wordml/cid" xmlns:w16="http://schemas.microsoft.com/office/word/2018/wordml" xmlns:w16sdtdh="http://schemas.microsoft.com/office/word/2020/wordml/sdtdatahash" xmlns:w16se="http://schemas.microsoft.com/office/word/2015/wordml/symex" xmlns:wpg="http://schemas.microsoft.com/office/word/2010/wordprocessingGroup" xmlns:wpi="http://schemas.microsoft.com/office/word/2010/wordprocessingInk" xmlns:wne="http://schemas.microsoft.com/office/word/2006/wordml" xmlns:wps="http://schemas.microsoft.com/office/word/2010/wordprocessingShape" mc:Ignorable="w14 w15 w16se w16cid w16 w16cex w16sdtdh wp14">
+<w:hdr xmlns:wpc="http://schemas.microsoft.com/office/word/2010/wordprocessingCanvas" xmlns:cx="http://schemas.microsoft.com/office/drawing/2014/chartex" xmlns:mc="http://schemas.openxmlformats.org/markup-compatibility/2006" xmlns:o="urn:schemas-microsoft-com:office:office" xmlns:r="http://schemas.openxmlformats.org/officeDocument/2006/relationships" xmlns:m="http://schemas.openxmlformats.org/officeDocument/2006/math" xmlns:v="urn:schemas-microsoft-com:vml" xmlns:wp14="http://schemas.microsoft.com/office/word/2010/wordprocessingDrawing" xmlns:wp="http://schemas.openxmlformats.org/drawingml/2006/wordprocessingDrawing" xmlns:w10="urn:schemas-microsoft-com:office:word" xmlns:w="http://schemas.openxmlformats.org/wordprocessingml/2006/main" xmlns:w14="http://schemas.microsoft.com/office/word/2010/wordml" xmlns:w15="http://schemas.microsoft.com/office/word/2012/wordml" xmlns:w16se="http://schemas.microsoft.com/office/word/2015/wordml/symex" xmlns:wpg="http://schemas.microsoft.com/office/word/2010/wordprocessingGroup" xmlns:wpi="http://schemas.microsoft.com/office/word/2010/wordprocessingInk" xmlns:wne="http://schemas.microsoft.com/office/word/2006/wordml" xmlns:wps="http://schemas.microsoft.com/office/word/2010/wordprocessingShape" mc:Ignorable="w14 w15 w16se wp14">
   <w:p>
     <w:pPr>
       <w:pStyle w:val="Encabezado"/>
@@ -1780,7 +1812,7 @@
 </file>
 
 <file path=word/header2.xml><?xml version="1.0" encoding="utf-8"?>
-<w:hdr xmlns:wpc="http://schemas.microsoft.com/office/word/2010/wordprocessingCanvas" xmlns:cx="http://schemas.microsoft.com/office/drawing/2014/chartex" xmlns:cx1="http://schemas.microsoft.com/office/drawing/2015/9/8/chartex" xmlns:cx2="http://schemas.microsoft.com/office/drawing/2015/10/21/chartex" xmlns:cx3="http://schemas.microsoft.com/office/drawing/2016/5/9/chartex" xmlns:cx4="http://schemas.microsoft.com/office/drawing/2016/5/10/chartex" xmlns:cx5="http://schemas.microsoft.com/office/drawing/2016/5/11/chartex" xmlns:cx6="http://schemas.microsoft.com/office/drawing/2016/5/12/chartex" xmlns:cx7="http://schemas.microsoft.com/office/drawing/2016/5/13/chartex" xmlns:cx8="http://schemas.microsoft.com/office/drawing/2016/5/14/chartex" xmlns:mc="http://schemas.openxmlformats.org/markup-compatibility/2006" xmlns:aink="http://schemas.microsoft.com/office/drawing/2016/ink" xmlns:am3d="http://schemas.microsoft.com/office/drawing/2017/model3d" xmlns:o="urn:schemas-microsoft-com:office:office" xmlns:oel="http://schemas.microsoft.com/office/2019/extlst" xmlns:r="http://schemas.openxmlformats.org/officeDocument/2006/relationships" xmlns:m="http://schemas.openxmlformats.org/officeDocument/2006/math" xmlns:v="urn:schemas-microsoft-com:vml" xmlns:wp14="http://schemas.microsoft.com/office/word/2010/wordprocessingDrawing" xmlns:wp="http://schemas.openxmlformats.org/drawingml/2006/wordprocessingDrawing" xmlns:w10="urn:schemas-microsoft-com:office:word" xmlns:w="http://schemas.openxmlformats.org/wordprocessingml/2006/main" xmlns:w14="http://schemas.microsoft.com/office/word/2010/wordml" xmlns:w15="http://schemas.microsoft.com/office/word/2012/wordml" xmlns:w16cex="http://schemas.microsoft.com/office/word/2018/wordml/cex" xmlns:w16cid="http://schemas.microsoft.com/office/word/2016/wordml/cid" xmlns:w16="http://schemas.microsoft.com/office/word/2018/wordml" xmlns:w16sdtdh="http://schemas.microsoft.com/office/word/2020/wordml/sdtdatahash" xmlns:w16se="http://schemas.microsoft.com/office/word/2015/wordml/symex" xmlns:wpg="http://schemas.microsoft.com/office/word/2010/wordprocessingGroup" xmlns:wpi="http://schemas.microsoft.com/office/word/2010/wordprocessingInk" xmlns:wne="http://schemas.microsoft.com/office/word/2006/wordml" xmlns:wps="http://schemas.microsoft.com/office/word/2010/wordprocessingShape" mc:Ignorable="w14 w15 w16se w16cid w16 w16cex w16sdtdh wp14">
+<w:hdr xmlns:wpc="http://schemas.microsoft.com/office/word/2010/wordprocessingCanvas" xmlns:cx="http://schemas.microsoft.com/office/drawing/2014/chartex" xmlns:mc="http://schemas.openxmlformats.org/markup-compatibility/2006" xmlns:o="urn:schemas-microsoft-com:office:office" xmlns:r="http://schemas.openxmlformats.org/officeDocument/2006/relationships" xmlns:m="http://schemas.openxmlformats.org/officeDocument/2006/math" xmlns:v="urn:schemas-microsoft-com:vml" xmlns:wp14="http://schemas.microsoft.com/office/word/2010/wordprocessingDrawing" xmlns:wp="http://schemas.openxmlformats.org/drawingml/2006/wordprocessingDrawing" xmlns:w10="urn:schemas-microsoft-com:office:word" xmlns:w="http://schemas.openxmlformats.org/wordprocessingml/2006/main" xmlns:w14="http://schemas.microsoft.com/office/word/2010/wordml" xmlns:w15="http://schemas.microsoft.com/office/word/2012/wordml" xmlns:w16se="http://schemas.microsoft.com/office/word/2015/wordml/symex" xmlns:wpg="http://schemas.microsoft.com/office/word/2010/wordprocessingGroup" xmlns:wpi="http://schemas.microsoft.com/office/word/2010/wordprocessingInk" xmlns:wne="http://schemas.microsoft.com/office/word/2006/wordml" xmlns:wps="http://schemas.microsoft.com/office/word/2010/wordprocessingShape" mc:Ignorable="w14 w15 w16se wp14">
   <w:p>
     <w:pPr>
       <w:pStyle w:val="Encabezado"/>
@@ -1789,6 +1821,7 @@
     <w:r>
       <w:rPr>
         <w:noProof/>
+        <w:lang w:val="es-BO" w:eastAsia="es-BO"/>
       </w:rPr>
       <w:drawing>
         <wp:inline distT="0" distB="0" distL="0" distR="0" wp14:anchorId="794D2A89" wp14:editId="1AC488E2">
@@ -1843,7 +1876,7 @@
 </file>
 
 <file path=word/header3.xml><?xml version="1.0" encoding="utf-8"?>
-<w:hdr xmlns:wpc="http://schemas.microsoft.com/office/word/2010/wordprocessingCanvas" xmlns:cx="http://schemas.microsoft.com/office/drawing/2014/chartex" xmlns:cx1="http://schemas.microsoft.com/office/drawing/2015/9/8/chartex" xmlns:cx2="http://schemas.microsoft.com/office/drawing/2015/10/21/chartex" xmlns:cx3="http://schemas.microsoft.com/office/drawing/2016/5/9/chartex" xmlns:cx4="http://schemas.microsoft.com/office/drawing/2016/5/10/chartex" xmlns:cx5="http://schemas.microsoft.com/office/drawing/2016/5/11/chartex" xmlns:cx6="http://schemas.microsoft.com/office/drawing/2016/5/12/chartex" xmlns:cx7="http://schemas.microsoft.com/office/drawing/2016/5/13/chartex" xmlns:cx8="http://schemas.microsoft.com/office/drawing/2016/5/14/chartex" xmlns:mc="http://schemas.openxmlformats.org/markup-compatibility/2006" xmlns:aink="http://schemas.microsoft.com/office/drawing/2016/ink" xmlns:am3d="http://schemas.microsoft.com/office/drawing/2017/model3d" xmlns:o="urn:schemas-microsoft-com:office:office" xmlns:oel="http://schemas.microsoft.com/office/2019/extlst" xmlns:r="http://schemas.openxmlformats.org/officeDocument/2006/relationships" xmlns:m="http://schemas.openxmlformats.org/officeDocument/2006/math" xmlns:v="urn:schemas-microsoft-com:vml" xmlns:wp14="http://schemas.microsoft.com/office/word/2010/wordprocessingDrawing" xmlns:wp="http://schemas.openxmlformats.org/drawingml/2006/wordprocessingDrawing" xmlns:w10="urn:schemas-microsoft-com:office:word" xmlns:w="http://schemas.openxmlformats.org/wordprocessingml/2006/main" xmlns:w14="http://schemas.microsoft.com/office/word/2010/wordml" xmlns:w15="http://schemas.microsoft.com/office/word/2012/wordml" xmlns:w16cex="http://schemas.microsoft.com/office/word/2018/wordml/cex" xmlns:w16cid="http://schemas.microsoft.com/office/word/2016/wordml/cid" xmlns:w16="http://schemas.microsoft.com/office/word/2018/wordml" xmlns:w16sdtdh="http://schemas.microsoft.com/office/word/2020/wordml/sdtdatahash" xmlns:w16se="http://schemas.microsoft.com/office/word/2015/wordml/symex" xmlns:wpg="http://schemas.microsoft.com/office/word/2010/wordprocessingGroup" xmlns:wpi="http://schemas.microsoft.com/office/word/2010/wordprocessingInk" xmlns:wne="http://schemas.microsoft.com/office/word/2006/wordml" xmlns:wps="http://schemas.microsoft.com/office/word/2010/wordprocessingShape" mc:Ignorable="w14 w15 w16se w16cid w16 w16cex w16sdtdh wp14">
+<w:hdr xmlns:wpc="http://schemas.microsoft.com/office/word/2010/wordprocessingCanvas" xmlns:cx="http://schemas.microsoft.com/office/drawing/2014/chartex" xmlns:mc="http://schemas.openxmlformats.org/markup-compatibility/2006" xmlns:o="urn:schemas-microsoft-com:office:office" xmlns:r="http://schemas.openxmlformats.org/officeDocument/2006/relationships" xmlns:m="http://schemas.openxmlformats.org/officeDocument/2006/math" xmlns:v="urn:schemas-microsoft-com:vml" xmlns:wp14="http://schemas.microsoft.com/office/word/2010/wordprocessingDrawing" xmlns:wp="http://schemas.openxmlformats.org/drawingml/2006/wordprocessingDrawing" xmlns:w10="urn:schemas-microsoft-com:office:word" xmlns:w="http://schemas.openxmlformats.org/wordprocessingml/2006/main" xmlns:w14="http://schemas.microsoft.com/office/word/2010/wordml" xmlns:w15="http://schemas.microsoft.com/office/word/2012/wordml" xmlns:w16se="http://schemas.microsoft.com/office/word/2015/wordml/symex" xmlns:wpg="http://schemas.microsoft.com/office/word/2010/wordprocessingGroup" xmlns:wpi="http://schemas.microsoft.com/office/word/2010/wordprocessingInk" xmlns:wne="http://schemas.microsoft.com/office/word/2006/wordml" xmlns:wps="http://schemas.microsoft.com/office/word/2010/wordprocessingShape" mc:Ignorable="w14 w15 w16se wp14">
   <w:p>
     <w:pPr>
       <w:pStyle w:val="Encabezado"/>
@@ -1853,7 +1886,7 @@
 </file>
 
 <file path=word/numbering.xml><?xml version="1.0" encoding="utf-8"?>
-<w:numbering xmlns:wpc="http://schemas.microsoft.com/office/word/2010/wordprocessingCanvas" xmlns:cx="http://schemas.microsoft.com/office/drawing/2014/chartex" xmlns:cx1="http://schemas.microsoft.com/office/drawing/2015/9/8/chartex" xmlns:cx2="http://schemas.microsoft.com/office/drawing/2015/10/21/chartex" xmlns:cx3="http://schemas.microsoft.com/office/drawing/2016/5/9/chartex" xmlns:cx4="http://schemas.microsoft.com/office/drawing/2016/5/10/chartex" xmlns:cx5="http://schemas.microsoft.com/office/drawing/2016/5/11/chartex" xmlns:cx6="http://schemas.microsoft.com/office/drawing/2016/5/12/chartex" xmlns:cx7="http://schemas.microsoft.com/office/drawing/2016/5/13/chartex" xmlns:cx8="http://schemas.microsoft.com/office/drawing/2016/5/14/chartex" xmlns:mc="http://schemas.openxmlformats.org/markup-compatibility/2006" xmlns:aink="http://schemas.microsoft.com/office/drawing/2016/ink" xmlns:am3d="http://schemas.microsoft.com/office/drawing/2017/model3d" xmlns:o="urn:schemas-microsoft-com:office:office" xmlns:oel="http://schemas.microsoft.com/office/2019/extlst" xmlns:r="http://schemas.openxmlformats.org/officeDocument/2006/relationships" xmlns:m="http://schemas.openxmlformats.org/officeDocument/2006/math" xmlns:v="urn:schemas-microsoft-com:vml" xmlns:wp14="http://schemas.microsoft.com/office/word/2010/wordprocessingDrawing" xmlns:wp="http://schemas.openxmlformats.org/drawingml/2006/wordprocessingDrawing" xmlns:w10="urn:schemas-microsoft-com:office:word" xmlns:w="http://schemas.openxmlformats.org/wordprocessingml/2006/main" xmlns:w14="http://schemas.microsoft.com/office/word/2010/wordml" xmlns:w15="http://schemas.microsoft.com/office/word/2012/wordml" xmlns:w16cex="http://schemas.microsoft.com/office/word/2018/wordml/cex" xmlns:w16cid="http://schemas.microsoft.com/office/word/2016/wordml/cid" xmlns:w16="http://schemas.microsoft.com/office/word/2018/wordml" xmlns:w16sdtdh="http://schemas.microsoft.com/office/word/2020/wordml/sdtdatahash" xmlns:w16se="http://schemas.microsoft.com/office/word/2015/wordml/symex" xmlns:wpg="http://schemas.microsoft.com/office/word/2010/wordprocessingGroup" xmlns:wpi="http://schemas.microsoft.com/office/word/2010/wordprocessingInk" xmlns:wne="http://schemas.microsoft.com/office/word/2006/wordml" xmlns:wps="http://schemas.microsoft.com/office/word/2010/wordprocessingShape" mc:Ignorable="w14 w15 w16se w16cid w16 w16cex w16sdtdh wp14">
+<w:numbering xmlns:wpc="http://schemas.microsoft.com/office/word/2010/wordprocessingCanvas" xmlns:cx="http://schemas.microsoft.com/office/drawing/2014/chartex" xmlns:mc="http://schemas.openxmlformats.org/markup-compatibility/2006" xmlns:o="urn:schemas-microsoft-com:office:office" xmlns:r="http://schemas.openxmlformats.org/officeDocument/2006/relationships" xmlns:m="http://schemas.openxmlformats.org/officeDocument/2006/math" xmlns:v="urn:schemas-microsoft-com:vml" xmlns:wp14="http://schemas.microsoft.com/office/word/2010/wordprocessingDrawing" xmlns:wp="http://schemas.openxmlformats.org/drawingml/2006/wordprocessingDrawing" xmlns:w10="urn:schemas-microsoft-com:office:word" xmlns:w="http://schemas.openxmlformats.org/wordprocessingml/2006/main" xmlns:w14="http://schemas.microsoft.com/office/word/2010/wordml" xmlns:w15="http://schemas.microsoft.com/office/word/2012/wordml" xmlns:w16se="http://schemas.microsoft.com/office/word/2015/wordml/symex" xmlns:wpg="http://schemas.microsoft.com/office/word/2010/wordprocessingGroup" xmlns:wpi="http://schemas.microsoft.com/office/word/2010/wordprocessingInk" xmlns:wne="http://schemas.microsoft.com/office/word/2006/wordml" xmlns:wps="http://schemas.microsoft.com/office/word/2010/wordprocessingShape" mc:Ignorable="w14 w15 w16se wp14">
   <w:abstractNum w:abstractNumId="0" w15:restartNumberingAfterBreak="0">
     <w:nsid w:val="2CB31857"/>
     <w:multiLevelType w:val="hybridMultilevel"/>
@@ -1967,14 +2000,14 @@
       </w:rPr>
     </w:lvl>
   </w:abstractNum>
-  <w:num w:numId="1" w16cid:durableId="573901972">
+  <w:num w:numId="1">
     <w:abstractNumId w:val="0"/>
   </w:num>
 </w:numbering>
 </file>
 
 <file path=word/styles.xml><?xml version="1.0" encoding="utf-8"?>
-<w:styles xmlns:mc="http://schemas.openxmlformats.org/markup-compatibility/2006" xmlns:r="http://schemas.openxmlformats.org/officeDocument/2006/relationships" xmlns:w="http://schemas.openxmlformats.org/wordprocessingml/2006/main" xmlns:w14="http://schemas.microsoft.com/office/word/2010/wordml" xmlns:w15="http://schemas.microsoft.com/office/word/2012/wordml" xmlns:w16cex="http://schemas.microsoft.com/office/word/2018/wordml/cex" xmlns:w16cid="http://schemas.microsoft.com/office/word/2016/wordml/cid" xmlns:w16="http://schemas.microsoft.com/office/word/2018/wordml" xmlns:w16sdtdh="http://schemas.microsoft.com/office/word/2020/wordml/sdtdatahash" xmlns:w16se="http://schemas.microsoft.com/office/word/2015/wordml/symex" mc:Ignorable="w14 w15 w16se w16cid w16 w16cex w16sdtdh">
+<w:styles xmlns:mc="http://schemas.openxmlformats.org/markup-compatibility/2006" xmlns:r="http://schemas.openxmlformats.org/officeDocument/2006/relationships" xmlns:w="http://schemas.openxmlformats.org/wordprocessingml/2006/main" xmlns:w14="http://schemas.microsoft.com/office/word/2010/wordml" xmlns:w15="http://schemas.microsoft.com/office/word/2012/wordml" xmlns:w16se="http://schemas.microsoft.com/office/word/2015/wordml/symex" mc:Ignorable="w14 w15 w16se">
   <w:docDefaults>
     <w:rPrDefault>
       <w:rPr>
@@ -1990,7 +2023,7 @@
       </w:pPr>
     </w:pPrDefault>
   </w:docDefaults>
-  <w:latentStyles w:defLockedState="0" w:defUIPriority="99" w:defSemiHidden="0" w:defUnhideWhenUsed="0" w:defQFormat="0" w:count="376">
+  <w:latentStyles w:defLockedState="0" w:defUIPriority="99" w:defSemiHidden="0" w:defUnhideWhenUsed="0" w:defQFormat="0" w:count="371">
     <w:lsdException w:name="Normal" w:uiPriority="0" w:qFormat="1"/>
     <w:lsdException w:name="heading 1" w:uiPriority="9" w:qFormat="1"/>
     <w:lsdException w:name="heading 2" w:semiHidden="1" w:uiPriority="9" w:unhideWhenUsed="1" w:qFormat="1"/>
@@ -2362,11 +2395,6 @@
     <w:lsdException w:name="List Table 5 Dark Accent 6" w:uiPriority="50"/>
     <w:lsdException w:name="List Table 6 Colorful Accent 6" w:uiPriority="51"/>
     <w:lsdException w:name="List Table 7 Colorful Accent 6" w:uiPriority="52"/>
-    <w:lsdException w:name="Mention" w:semiHidden="1" w:unhideWhenUsed="1"/>
-    <w:lsdException w:name="Smart Hyperlink" w:semiHidden="1" w:unhideWhenUsed="1"/>
-    <w:lsdException w:name="Hashtag" w:semiHidden="1" w:unhideWhenUsed="1"/>
-    <w:lsdException w:name="Unresolved Mention" w:semiHidden="1" w:unhideWhenUsed="1"/>
-    <w:lsdException w:name="Smart Link" w:semiHidden="1" w:unhideWhenUsed="1"/>
   </w:latentStyles>
   <w:style w:type="paragraph" w:default="1" w:styleId="Normal">
     <w:name w:val="Normal"/>
@@ -2439,7 +2467,7 @@
       <w:u w:val="single"/>
     </w:rPr>
   </w:style>
-  <w:style w:type="character" w:styleId="Mencinsinresolver">
+  <w:style w:type="character" w:customStyle="1" w:styleId="UnresolvedMention">
     <w:name w:val="Unresolved Mention"/>
     <w:basedOn w:val="Fuentedeprrafopredeter"/>
     <w:uiPriority w:val="99"/>
